--- a/20+/1.-TP_Gestion del proyecto/TP_GP_Cronograma/TP_GP_CR_Cronograma.docx
+++ b/20+/1.-TP_Gestion del proyecto/TP_GP_Cronograma/TP_GP_CR_Cronograma.docx
@@ -1,6 +1,6 @@
 
 <file path=word/document.xml><?xml version="1.0" encoding="utf-8"?>
-<w:document xmlns:wpc="http://schemas.microsoft.com/office/word/2010/wordprocessingCanvas" xmlns:mc="http://schemas.openxmlformats.org/markup-compatibility/2006" xmlns:o="urn:schemas-microsoft-com:office:office" xmlns:r="http://schemas.openxmlformats.org/officeDocument/2006/relationships" xmlns:m="http://schemas.openxmlformats.org/officeDocument/2006/math" xmlns:v="urn:schemas-microsoft-com:vml" xmlns:wp14="http://schemas.microsoft.com/office/word/2010/wordprocessingDrawing" xmlns:wp="http://schemas.openxmlformats.org/drawingml/2006/wordprocessingDrawing" xmlns:w10="urn:schemas-microsoft-com:office:word" xmlns:w="http://schemas.openxmlformats.org/wordprocessingml/2006/main" xmlns:w14="http://schemas.microsoft.com/office/word/2010/wordml" xmlns:w15="http://schemas.microsoft.com/office/word/2012/wordml" xmlns:wpg="http://schemas.microsoft.com/office/word/2010/wordprocessingGroup" xmlns:wpi="http://schemas.microsoft.com/office/word/2010/wordprocessingInk" xmlns:wne="http://schemas.microsoft.com/office/word/2006/wordml" xmlns:wps="http://schemas.microsoft.com/office/word/2010/wordprocessingShape" mc:Ignorable="w14 w15 wp14">
+<w:document xmlns:wpc="http://schemas.microsoft.com/office/word/2010/wordprocessingCanvas" xmlns:cx="http://schemas.microsoft.com/office/drawing/2014/chartex" xmlns:cx1="http://schemas.microsoft.com/office/drawing/2015/9/8/chartex" xmlns:cx2="http://schemas.microsoft.com/office/drawing/2015/10/21/chartex" xmlns:cx3="http://schemas.microsoft.com/office/drawing/2016/5/9/chartex" xmlns:cx4="http://schemas.microsoft.com/office/drawing/2016/5/10/chartex" xmlns:cx5="http://schemas.microsoft.com/office/drawing/2016/5/11/chartex" xmlns:cx6="http://schemas.microsoft.com/office/drawing/2016/5/12/chartex" xmlns:cx7="http://schemas.microsoft.com/office/drawing/2016/5/13/chartex" xmlns:cx8="http://schemas.microsoft.com/office/drawing/2016/5/14/chartex" xmlns:mc="http://schemas.openxmlformats.org/markup-compatibility/2006" xmlns:aink="http://schemas.microsoft.com/office/drawing/2016/ink" xmlns:am3d="http://schemas.microsoft.com/office/drawing/2017/model3d" xmlns:o="urn:schemas-microsoft-com:office:office" xmlns:r="http://schemas.openxmlformats.org/officeDocument/2006/relationships" xmlns:m="http://schemas.openxmlformats.org/officeDocument/2006/math" xmlns:v="urn:schemas-microsoft-com:vml" xmlns:wp14="http://schemas.microsoft.com/office/word/2010/wordprocessingDrawing" xmlns:wp="http://schemas.openxmlformats.org/drawingml/2006/wordprocessingDrawing" xmlns:w10="urn:schemas-microsoft-com:office:word" xmlns:w="http://schemas.openxmlformats.org/wordprocessingml/2006/main" xmlns:w14="http://schemas.microsoft.com/office/word/2010/wordml" xmlns:w15="http://schemas.microsoft.com/office/word/2012/wordml" xmlns:w16cid="http://schemas.microsoft.com/office/word/2016/wordml/cid" xmlns:w16se="http://schemas.microsoft.com/office/word/2015/wordml/symex" xmlns:wpg="http://schemas.microsoft.com/office/word/2010/wordprocessingGroup" xmlns:wpi="http://schemas.microsoft.com/office/word/2010/wordprocessingInk" xmlns:wne="http://schemas.microsoft.com/office/word/2006/wordml" xmlns:wps="http://schemas.microsoft.com/office/word/2010/wordprocessingShape" mc:Ignorable="w14 w15 w16se w16cid wp14">
   <w:body>
     <w:p>
       <w:pPr>
@@ -365,7 +365,7 @@
       <w:sdtContent>
         <w:p>
           <w:pPr>
-            <w:pStyle w:val="TtulodeTDC"/>
+            <w:pStyle w:val="TtuloTDC"/>
             <w:rPr>
               <w:rFonts w:ascii="Times New Roman" w:hAnsi="Times New Roman" w:cs="Times New Roman"/>
               <w:color w:val="auto"/>
@@ -379,17 +379,7 @@
               <w:color w:val="auto"/>
               <w:sz w:val="28"/>
             </w:rPr>
-            <w:t>Cont</w:t>
-          </w:r>
-          <w:bookmarkStart w:id="0" w:name="_GoBack"/>
-          <w:bookmarkEnd w:id="0"/>
-          <w:r>
-            <w:rPr>
-              <w:rFonts w:ascii="Times New Roman" w:hAnsi="Times New Roman" w:cs="Times New Roman"/>
-              <w:color w:val="auto"/>
-              <w:sz w:val="28"/>
-            </w:rPr>
-            <w:t>enido</w:t>
+            <w:t>Contenido</w:t>
           </w:r>
           <w:proofErr w:type="spellEnd"/>
         </w:p>
@@ -554,7 +544,7 @@
           <w:sz w:val="28"/>
         </w:rPr>
       </w:pPr>
-      <w:bookmarkStart w:id="1" w:name="_Toc518063762"/>
+      <w:bookmarkStart w:id="0" w:name="_Toc518063762"/>
       <w:r>
         <w:rPr>
           <w:rFonts w:ascii="Times New Roman" w:hAnsi="Times New Roman" w:cs="Times New Roman"/>
@@ -564,7 +554,7 @@
         <w:lastRenderedPageBreak/>
         <w:t>Cronograma</w:t>
       </w:r>
-      <w:bookmarkEnd w:id="1"/>
+      <w:bookmarkEnd w:id="0"/>
     </w:p>
     <w:p>
       <w:pPr>
@@ -575,7 +565,7 @@
     </w:p>
     <w:tbl>
       <w:tblPr>
-        <w:tblStyle w:val="Tabladecuadrcula4-nfasis5"/>
+        <w:tblStyle w:val="Tablaconcuadrcula4-nfasis5"/>
         <w:tblW w:w="0" w:type="auto"/>
         <w:tblLook w:val="04A0" w:firstRow="1" w:lastRow="0" w:firstColumn="1" w:lastColumn="0" w:noHBand="0" w:noVBand="1"/>
       </w:tblPr>
@@ -765,7 +755,7 @@
               <w:rPr>
                 <w:rFonts w:ascii="Times New Roman" w:hAnsi="Times New Roman" w:cs="Times New Roman"/>
               </w:rPr>
-              <w:t>28</w:t>
+              <w:t>01</w:t>
             </w:r>
             <w:r>
               <w:rPr>
@@ -877,63 +867,14 @@
           <w:tcPr>
             <w:cnfStyle w:val="001000000000" w:firstRow="0" w:lastRow="0" w:firstColumn="1" w:lastColumn="0" w:oddVBand="0" w:evenVBand="0" w:oddHBand="0" w:evenHBand="0" w:firstRowFirstColumn="0" w:firstRowLastColumn="0" w:lastRowFirstColumn="0" w:lastRowLastColumn="0"/>
             <w:tcW w:w="2207" w:type="dxa"/>
-            <w:vMerge w:val="restart"/>
-          </w:tcPr>
-          <w:p>
-            <w:pPr>
-              <w:rPr>
-                <w:rFonts w:ascii="Times New Roman" w:hAnsi="Times New Roman" w:cs="Times New Roman"/>
-              </w:rPr>
-            </w:pPr>
-          </w:p>
-          <w:p>
-            <w:pPr>
-              <w:rPr>
-                <w:rFonts w:ascii="Times New Roman" w:hAnsi="Times New Roman" w:cs="Times New Roman"/>
-              </w:rPr>
-            </w:pPr>
-          </w:p>
-          <w:p>
-            <w:pPr>
-              <w:rPr>
-                <w:rFonts w:ascii="Times New Roman" w:hAnsi="Times New Roman" w:cs="Times New Roman"/>
-              </w:rPr>
-            </w:pPr>
-          </w:p>
-          <w:p>
-            <w:pPr>
-              <w:rPr>
-                <w:rFonts w:ascii="Times New Roman" w:hAnsi="Times New Roman" w:cs="Times New Roman"/>
-              </w:rPr>
-            </w:pPr>
-          </w:p>
-          <w:p>
-            <w:pPr>
-              <w:rPr>
-                <w:rFonts w:ascii="Times New Roman" w:hAnsi="Times New Roman" w:cs="Times New Roman"/>
-              </w:rPr>
-            </w:pPr>
-          </w:p>
-          <w:p>
-            <w:pPr>
-              <w:rPr>
-                <w:rFonts w:ascii="Times New Roman" w:hAnsi="Times New Roman" w:cs="Times New Roman"/>
-              </w:rPr>
-            </w:pPr>
-          </w:p>
-          <w:p>
-            <w:pPr>
-              <w:jc w:val="center"/>
-              <w:rPr>
-                <w:rFonts w:ascii="Times New Roman" w:hAnsi="Times New Roman" w:cs="Times New Roman"/>
-              </w:rPr>
-            </w:pPr>
-            <w:r>
-              <w:rPr>
-                <w:rFonts w:ascii="Times New Roman" w:hAnsi="Times New Roman" w:cs="Times New Roman"/>
-              </w:rPr>
-              <w:t>Etapa 2</w:t>
-            </w:r>
+            <w:vMerge/>
+          </w:tcPr>
+          <w:p>
+            <w:pPr>
+              <w:rPr>
+                <w:rFonts w:ascii="Times New Roman" w:hAnsi="Times New Roman" w:cs="Times New Roman"/>
+              </w:rPr>
+            </w:pPr>
           </w:p>
         </w:tc>
         <w:tc>
@@ -958,7 +899,7 @@
                 <w:sz w:val="24"/>
                 <w:szCs w:val="24"/>
               </w:rPr>
-              <w:t>RF-003</w:t>
+              <w:t>RF-004</w:t>
             </w:r>
           </w:p>
         </w:tc>
@@ -984,14 +925,14 @@
                 <w:sz w:val="24"/>
                 <w:szCs w:val="24"/>
               </w:rPr>
-              <w:t>El sistema permite al usuario buscar una clase mediante filtros.</w:t>
-            </w:r>
-          </w:p>
-        </w:tc>
-        <w:tc>
-          <w:tcPr>
-            <w:tcW w:w="2207" w:type="dxa"/>
-            <w:vMerge w:val="restart"/>
+              <w:t>El sistema permite al usuario consultar el perfil del profesor.</w:t>
+            </w:r>
+          </w:p>
+        </w:tc>
+        <w:tc>
+          <w:tcPr>
+            <w:tcW w:w="2207" w:type="dxa"/>
+            <w:vMerge/>
           </w:tcPr>
           <w:p>
             <w:pPr>
@@ -1000,61 +941,6 @@
                 <w:rFonts w:ascii="Times New Roman" w:hAnsi="Times New Roman" w:cs="Times New Roman"/>
               </w:rPr>
             </w:pPr>
-          </w:p>
-          <w:p>
-            <w:pPr>
-              <w:cnfStyle w:val="000000100000" w:firstRow="0" w:lastRow="0" w:firstColumn="0" w:lastColumn="0" w:oddVBand="0" w:evenVBand="0" w:oddHBand="1" w:evenHBand="0" w:firstRowFirstColumn="0" w:firstRowLastColumn="0" w:lastRowFirstColumn="0" w:lastRowLastColumn="0"/>
-              <w:rPr>
-                <w:rFonts w:ascii="Times New Roman" w:hAnsi="Times New Roman" w:cs="Times New Roman"/>
-              </w:rPr>
-            </w:pPr>
-          </w:p>
-          <w:p>
-            <w:pPr>
-              <w:cnfStyle w:val="000000100000" w:firstRow="0" w:lastRow="0" w:firstColumn="0" w:lastColumn="0" w:oddVBand="0" w:evenVBand="0" w:oddHBand="1" w:evenHBand="0" w:firstRowFirstColumn="0" w:firstRowLastColumn="0" w:lastRowFirstColumn="0" w:lastRowLastColumn="0"/>
-              <w:rPr>
-                <w:rFonts w:ascii="Times New Roman" w:hAnsi="Times New Roman" w:cs="Times New Roman"/>
-              </w:rPr>
-            </w:pPr>
-          </w:p>
-          <w:p>
-            <w:pPr>
-              <w:cnfStyle w:val="000000100000" w:firstRow="0" w:lastRow="0" w:firstColumn="0" w:lastColumn="0" w:oddVBand="0" w:evenVBand="0" w:oddHBand="1" w:evenHBand="0" w:firstRowFirstColumn="0" w:firstRowLastColumn="0" w:lastRowFirstColumn="0" w:lastRowLastColumn="0"/>
-              <w:rPr>
-                <w:rFonts w:ascii="Times New Roman" w:hAnsi="Times New Roman" w:cs="Times New Roman"/>
-              </w:rPr>
-            </w:pPr>
-          </w:p>
-          <w:p>
-            <w:pPr>
-              <w:cnfStyle w:val="000000100000" w:firstRow="0" w:lastRow="0" w:firstColumn="0" w:lastColumn="0" w:oddVBand="0" w:evenVBand="0" w:oddHBand="1" w:evenHBand="0" w:firstRowFirstColumn="0" w:firstRowLastColumn="0" w:lastRowFirstColumn="0" w:lastRowLastColumn="0"/>
-              <w:rPr>
-                <w:rFonts w:ascii="Times New Roman" w:hAnsi="Times New Roman" w:cs="Times New Roman"/>
-              </w:rPr>
-            </w:pPr>
-          </w:p>
-          <w:p>
-            <w:pPr>
-              <w:cnfStyle w:val="000000100000" w:firstRow="0" w:lastRow="0" w:firstColumn="0" w:lastColumn="0" w:oddVBand="0" w:evenVBand="0" w:oddHBand="1" w:evenHBand="0" w:firstRowFirstColumn="0" w:firstRowLastColumn="0" w:lastRowFirstColumn="0" w:lastRowLastColumn="0"/>
-              <w:rPr>
-                <w:rFonts w:ascii="Times New Roman" w:hAnsi="Times New Roman" w:cs="Times New Roman"/>
-              </w:rPr>
-            </w:pPr>
-          </w:p>
-          <w:p>
-            <w:pPr>
-              <w:jc w:val="center"/>
-              <w:cnfStyle w:val="000000100000" w:firstRow="0" w:lastRow="0" w:firstColumn="0" w:lastColumn="0" w:oddVBand="0" w:evenVBand="0" w:oddHBand="1" w:evenHBand="0" w:firstRowFirstColumn="0" w:firstRowLastColumn="0" w:lastRowFirstColumn="0" w:lastRowLastColumn="0"/>
-              <w:rPr>
-                <w:rFonts w:ascii="Times New Roman" w:hAnsi="Times New Roman" w:cs="Times New Roman"/>
-              </w:rPr>
-            </w:pPr>
-            <w:r>
-              <w:rPr>
-                <w:rFonts w:ascii="Times New Roman" w:hAnsi="Times New Roman" w:cs="Times New Roman"/>
-              </w:rPr>
-              <w:t>05/07/2018</w:t>
-            </w:r>
           </w:p>
         </w:tc>
       </w:tr>
@@ -1095,7 +981,7 @@
                 <w:sz w:val="24"/>
                 <w:szCs w:val="24"/>
               </w:rPr>
-              <w:t>RF-004</w:t>
+              <w:t>RF-005</w:t>
             </w:r>
           </w:p>
         </w:tc>
@@ -1121,7 +1007,7 @@
                 <w:sz w:val="24"/>
                 <w:szCs w:val="24"/>
               </w:rPr>
-              <w:t>El sistema permite al usuario consultar el perfil del profesor.</w:t>
+              <w:t>El sistema permite al usuario consultar las calificaciones del profesor.</w:t>
             </w:r>
           </w:p>
         </w:tc>
@@ -1180,7 +1066,7 @@
                 <w:sz w:val="24"/>
                 <w:szCs w:val="24"/>
               </w:rPr>
-              <w:t>RF-005</w:t>
+              <w:t>RF-006</w:t>
             </w:r>
           </w:p>
         </w:tc>
@@ -1206,7 +1092,7 @@
                 <w:sz w:val="24"/>
                 <w:szCs w:val="24"/>
               </w:rPr>
-              <w:t>El sistema permite al usuario consultar las calificaciones del profesor.</w:t>
+              <w:t>El sistema permite al usuario consultar el horario del profesor.</w:t>
             </w:r>
           </w:p>
         </w:tc>
@@ -1230,14 +1116,56 @@
           <w:tcPr>
             <w:cnfStyle w:val="001000000000" w:firstRow="0" w:lastRow="0" w:firstColumn="1" w:lastColumn="0" w:oddVBand="0" w:evenVBand="0" w:oddHBand="0" w:evenHBand="0" w:firstRowFirstColumn="0" w:firstRowLastColumn="0" w:lastRowFirstColumn="0" w:lastRowLastColumn="0"/>
             <w:tcW w:w="2207" w:type="dxa"/>
-            <w:vMerge/>
-          </w:tcPr>
-          <w:p>
-            <w:pPr>
-              <w:rPr>
-                <w:rFonts w:ascii="Times New Roman" w:hAnsi="Times New Roman" w:cs="Times New Roman"/>
-              </w:rPr>
-            </w:pPr>
+            <w:vMerge w:val="restart"/>
+          </w:tcPr>
+          <w:p>
+            <w:pPr>
+              <w:rPr>
+                <w:rFonts w:ascii="Times New Roman" w:hAnsi="Times New Roman" w:cs="Times New Roman"/>
+              </w:rPr>
+            </w:pPr>
+          </w:p>
+          <w:p>
+            <w:pPr>
+              <w:rPr>
+                <w:rFonts w:ascii="Times New Roman" w:hAnsi="Times New Roman" w:cs="Times New Roman"/>
+              </w:rPr>
+            </w:pPr>
+          </w:p>
+          <w:p>
+            <w:pPr>
+              <w:rPr>
+                <w:rFonts w:ascii="Times New Roman" w:hAnsi="Times New Roman" w:cs="Times New Roman"/>
+              </w:rPr>
+            </w:pPr>
+          </w:p>
+          <w:p>
+            <w:pPr>
+              <w:rPr>
+                <w:rFonts w:ascii="Times New Roman" w:hAnsi="Times New Roman" w:cs="Times New Roman"/>
+              </w:rPr>
+            </w:pPr>
+          </w:p>
+          <w:p>
+            <w:pPr>
+              <w:rPr>
+                <w:rFonts w:ascii="Times New Roman" w:hAnsi="Times New Roman" w:cs="Times New Roman"/>
+              </w:rPr>
+            </w:pPr>
+          </w:p>
+          <w:p>
+            <w:pPr>
+              <w:jc w:val="center"/>
+              <w:rPr>
+                <w:rFonts w:ascii="Times New Roman" w:hAnsi="Times New Roman" w:cs="Times New Roman"/>
+              </w:rPr>
+            </w:pPr>
+            <w:r>
+              <w:rPr>
+                <w:rFonts w:ascii="Times New Roman" w:hAnsi="Times New Roman" w:cs="Times New Roman"/>
+              </w:rPr>
+              <w:t>Etapa 3</w:t>
+            </w:r>
           </w:p>
         </w:tc>
         <w:tc>
@@ -1262,7 +1190,7 @@
                 <w:sz w:val="24"/>
                 <w:szCs w:val="24"/>
               </w:rPr>
-              <w:t>RF-006</w:t>
+              <w:t>RF-007</w:t>
             </w:r>
           </w:p>
         </w:tc>
@@ -1288,14 +1216,14 @@
                 <w:sz w:val="24"/>
                 <w:szCs w:val="24"/>
               </w:rPr>
-              <w:t>El sistema permite al usuario consultar el horario del profesor.</w:t>
-            </w:r>
-          </w:p>
-        </w:tc>
-        <w:tc>
-          <w:tcPr>
-            <w:tcW w:w="2207" w:type="dxa"/>
-            <w:vMerge/>
+              <w:t>El sistema permite al usuario solicitar una clase desde cualquier ubicación.</w:t>
+            </w:r>
+          </w:p>
+        </w:tc>
+        <w:tc>
+          <w:tcPr>
+            <w:tcW w:w="2207" w:type="dxa"/>
+            <w:vMerge w:val="restart"/>
           </w:tcPr>
           <w:p>
             <w:pPr>
@@ -1304,6 +1232,71 @@
                 <w:rFonts w:ascii="Times New Roman" w:hAnsi="Times New Roman" w:cs="Times New Roman"/>
               </w:rPr>
             </w:pPr>
+          </w:p>
+          <w:p>
+            <w:pPr>
+              <w:cnfStyle w:val="000000000000" w:firstRow="0" w:lastRow="0" w:firstColumn="0" w:lastColumn="0" w:oddVBand="0" w:evenVBand="0" w:oddHBand="0" w:evenHBand="0" w:firstRowFirstColumn="0" w:firstRowLastColumn="0" w:lastRowFirstColumn="0" w:lastRowLastColumn="0"/>
+              <w:rPr>
+                <w:rFonts w:ascii="Times New Roman" w:hAnsi="Times New Roman" w:cs="Times New Roman"/>
+              </w:rPr>
+            </w:pPr>
+          </w:p>
+          <w:p>
+            <w:pPr>
+              <w:cnfStyle w:val="000000000000" w:firstRow="0" w:lastRow="0" w:firstColumn="0" w:lastColumn="0" w:oddVBand="0" w:evenVBand="0" w:oddHBand="0" w:evenHBand="0" w:firstRowFirstColumn="0" w:firstRowLastColumn="0" w:lastRowFirstColumn="0" w:lastRowLastColumn="0"/>
+              <w:rPr>
+                <w:rFonts w:ascii="Times New Roman" w:hAnsi="Times New Roman" w:cs="Times New Roman"/>
+              </w:rPr>
+            </w:pPr>
+          </w:p>
+          <w:p>
+            <w:pPr>
+              <w:cnfStyle w:val="000000000000" w:firstRow="0" w:lastRow="0" w:firstColumn="0" w:lastColumn="0" w:oddVBand="0" w:evenVBand="0" w:oddHBand="0" w:evenHBand="0" w:firstRowFirstColumn="0" w:firstRowLastColumn="0" w:lastRowFirstColumn="0" w:lastRowLastColumn="0"/>
+              <w:rPr>
+                <w:rFonts w:ascii="Times New Roman" w:hAnsi="Times New Roman" w:cs="Times New Roman"/>
+              </w:rPr>
+            </w:pPr>
+          </w:p>
+          <w:p>
+            <w:pPr>
+              <w:cnfStyle w:val="000000000000" w:firstRow="0" w:lastRow="0" w:firstColumn="0" w:lastColumn="0" w:oddVBand="0" w:evenVBand="0" w:oddHBand="0" w:evenHBand="0" w:firstRowFirstColumn="0" w:firstRowLastColumn="0" w:lastRowFirstColumn="0" w:lastRowLastColumn="0"/>
+              <w:rPr>
+                <w:rFonts w:ascii="Times New Roman" w:hAnsi="Times New Roman" w:cs="Times New Roman"/>
+              </w:rPr>
+            </w:pPr>
+          </w:p>
+          <w:p>
+            <w:pPr>
+              <w:jc w:val="center"/>
+              <w:cnfStyle w:val="000000000000" w:firstRow="0" w:lastRow="0" w:firstColumn="0" w:lastColumn="0" w:oddVBand="0" w:evenVBand="0" w:oddHBand="0" w:evenHBand="0" w:firstRowFirstColumn="0" w:firstRowLastColumn="0" w:lastRowFirstColumn="0" w:lastRowLastColumn="0"/>
+              <w:rPr>
+                <w:rFonts w:ascii="Times New Roman" w:hAnsi="Times New Roman" w:cs="Times New Roman"/>
+              </w:rPr>
+            </w:pPr>
+            <w:r>
+              <w:rPr>
+                <w:rFonts w:ascii="Times New Roman" w:hAnsi="Times New Roman" w:cs="Times New Roman"/>
+              </w:rPr>
+              <w:t>10</w:t>
+            </w:r>
+            <w:r>
+              <w:rPr>
+                <w:rFonts w:ascii="Times New Roman" w:hAnsi="Times New Roman" w:cs="Times New Roman"/>
+              </w:rPr>
+              <w:t>/0</w:t>
+            </w:r>
+            <w:r>
+              <w:rPr>
+                <w:rFonts w:ascii="Times New Roman" w:hAnsi="Times New Roman" w:cs="Times New Roman"/>
+              </w:rPr>
+              <w:t>6</w:t>
+            </w:r>
+            <w:r>
+              <w:rPr>
+                <w:rFonts w:ascii="Times New Roman" w:hAnsi="Times New Roman" w:cs="Times New Roman"/>
+              </w:rPr>
+              <w:t>/2018</w:t>
+            </w:r>
           </w:p>
         </w:tc>
       </w:tr>
@@ -1315,56 +1308,14 @@
           <w:tcPr>
             <w:cnfStyle w:val="001000000000" w:firstRow="0" w:lastRow="0" w:firstColumn="1" w:lastColumn="0" w:oddVBand="0" w:evenVBand="0" w:oddHBand="0" w:evenHBand="0" w:firstRowFirstColumn="0" w:firstRowLastColumn="0" w:lastRowFirstColumn="0" w:lastRowLastColumn="0"/>
             <w:tcW w:w="2207" w:type="dxa"/>
-            <w:vMerge w:val="restart"/>
-          </w:tcPr>
-          <w:p>
-            <w:pPr>
-              <w:rPr>
-                <w:rFonts w:ascii="Times New Roman" w:hAnsi="Times New Roman" w:cs="Times New Roman"/>
-              </w:rPr>
-            </w:pPr>
-          </w:p>
-          <w:p>
-            <w:pPr>
-              <w:rPr>
-                <w:rFonts w:ascii="Times New Roman" w:hAnsi="Times New Roman" w:cs="Times New Roman"/>
-              </w:rPr>
-            </w:pPr>
-          </w:p>
-          <w:p>
-            <w:pPr>
-              <w:rPr>
-                <w:rFonts w:ascii="Times New Roman" w:hAnsi="Times New Roman" w:cs="Times New Roman"/>
-              </w:rPr>
-            </w:pPr>
-          </w:p>
-          <w:p>
-            <w:pPr>
-              <w:rPr>
-                <w:rFonts w:ascii="Times New Roman" w:hAnsi="Times New Roman" w:cs="Times New Roman"/>
-              </w:rPr>
-            </w:pPr>
-          </w:p>
-          <w:p>
-            <w:pPr>
-              <w:rPr>
-                <w:rFonts w:ascii="Times New Roman" w:hAnsi="Times New Roman" w:cs="Times New Roman"/>
-              </w:rPr>
-            </w:pPr>
-          </w:p>
-          <w:p>
-            <w:pPr>
-              <w:jc w:val="center"/>
-              <w:rPr>
-                <w:rFonts w:ascii="Times New Roman" w:hAnsi="Times New Roman" w:cs="Times New Roman"/>
-              </w:rPr>
-            </w:pPr>
-            <w:r>
-              <w:rPr>
-                <w:rFonts w:ascii="Times New Roman" w:hAnsi="Times New Roman" w:cs="Times New Roman"/>
-              </w:rPr>
-              <w:t>Etapa 3</w:t>
-            </w:r>
+            <w:vMerge/>
+          </w:tcPr>
+          <w:p>
+            <w:pPr>
+              <w:rPr>
+                <w:rFonts w:ascii="Times New Roman" w:hAnsi="Times New Roman" w:cs="Times New Roman"/>
+              </w:rPr>
+            </w:pPr>
           </w:p>
         </w:tc>
         <w:tc>
@@ -1389,7 +1340,7 @@
                 <w:sz w:val="24"/>
                 <w:szCs w:val="24"/>
               </w:rPr>
-              <w:t>RF-007</w:t>
+              <w:t>RF-010</w:t>
             </w:r>
           </w:p>
         </w:tc>
@@ -1415,14 +1366,14 @@
                 <w:sz w:val="24"/>
                 <w:szCs w:val="24"/>
               </w:rPr>
-              <w:t>El sistema permite al usuario solicitar una clase desde cualquier ubicación.</w:t>
-            </w:r>
-          </w:p>
-        </w:tc>
-        <w:tc>
-          <w:tcPr>
-            <w:tcW w:w="2207" w:type="dxa"/>
-            <w:vMerge w:val="restart"/>
+              <w:t>El sistema permite al usuario gestionar su lista de profesores favoritos.</w:t>
+            </w:r>
+          </w:p>
+        </w:tc>
+        <w:tc>
+          <w:tcPr>
+            <w:tcW w:w="2207" w:type="dxa"/>
+            <w:vMerge/>
           </w:tcPr>
           <w:p>
             <w:pPr>
@@ -1431,53 +1382,6 @@
                 <w:rFonts w:ascii="Times New Roman" w:hAnsi="Times New Roman" w:cs="Times New Roman"/>
               </w:rPr>
             </w:pPr>
-          </w:p>
-          <w:p>
-            <w:pPr>
-              <w:cnfStyle w:val="000000100000" w:firstRow="0" w:lastRow="0" w:firstColumn="0" w:lastColumn="0" w:oddVBand="0" w:evenVBand="0" w:oddHBand="1" w:evenHBand="0" w:firstRowFirstColumn="0" w:firstRowLastColumn="0" w:lastRowFirstColumn="0" w:lastRowLastColumn="0"/>
-              <w:rPr>
-                <w:rFonts w:ascii="Times New Roman" w:hAnsi="Times New Roman" w:cs="Times New Roman"/>
-              </w:rPr>
-            </w:pPr>
-          </w:p>
-          <w:p>
-            <w:pPr>
-              <w:cnfStyle w:val="000000100000" w:firstRow="0" w:lastRow="0" w:firstColumn="0" w:lastColumn="0" w:oddVBand="0" w:evenVBand="0" w:oddHBand="1" w:evenHBand="0" w:firstRowFirstColumn="0" w:firstRowLastColumn="0" w:lastRowFirstColumn="0" w:lastRowLastColumn="0"/>
-              <w:rPr>
-                <w:rFonts w:ascii="Times New Roman" w:hAnsi="Times New Roman" w:cs="Times New Roman"/>
-              </w:rPr>
-            </w:pPr>
-          </w:p>
-          <w:p>
-            <w:pPr>
-              <w:cnfStyle w:val="000000100000" w:firstRow="0" w:lastRow="0" w:firstColumn="0" w:lastColumn="0" w:oddVBand="0" w:evenVBand="0" w:oddHBand="1" w:evenHBand="0" w:firstRowFirstColumn="0" w:firstRowLastColumn="0" w:lastRowFirstColumn="0" w:lastRowLastColumn="0"/>
-              <w:rPr>
-                <w:rFonts w:ascii="Times New Roman" w:hAnsi="Times New Roman" w:cs="Times New Roman"/>
-              </w:rPr>
-            </w:pPr>
-          </w:p>
-          <w:p>
-            <w:pPr>
-              <w:cnfStyle w:val="000000100000" w:firstRow="0" w:lastRow="0" w:firstColumn="0" w:lastColumn="0" w:oddVBand="0" w:evenVBand="0" w:oddHBand="1" w:evenHBand="0" w:firstRowFirstColumn="0" w:firstRowLastColumn="0" w:lastRowFirstColumn="0" w:lastRowLastColumn="0"/>
-              <w:rPr>
-                <w:rFonts w:ascii="Times New Roman" w:hAnsi="Times New Roman" w:cs="Times New Roman"/>
-              </w:rPr>
-            </w:pPr>
-          </w:p>
-          <w:p>
-            <w:pPr>
-              <w:jc w:val="center"/>
-              <w:cnfStyle w:val="000000100000" w:firstRow="0" w:lastRow="0" w:firstColumn="0" w:lastColumn="0" w:oddVBand="0" w:evenVBand="0" w:oddHBand="1" w:evenHBand="0" w:firstRowFirstColumn="0" w:firstRowLastColumn="0" w:lastRowFirstColumn="0" w:lastRowLastColumn="0"/>
-              <w:rPr>
-                <w:rFonts w:ascii="Times New Roman" w:hAnsi="Times New Roman" w:cs="Times New Roman"/>
-              </w:rPr>
-            </w:pPr>
-            <w:r>
-              <w:rPr>
-                <w:rFonts w:ascii="Times New Roman" w:hAnsi="Times New Roman" w:cs="Times New Roman"/>
-              </w:rPr>
-              <w:t>12/07/2018</w:t>
-            </w:r>
           </w:p>
         </w:tc>
       </w:tr>
@@ -1486,14 +1390,22 @@
           <w:tcPr>
             <w:cnfStyle w:val="001000000000" w:firstRow="0" w:lastRow="0" w:firstColumn="1" w:lastColumn="0" w:oddVBand="0" w:evenVBand="0" w:oddHBand="0" w:evenHBand="0" w:firstRowFirstColumn="0" w:firstRowLastColumn="0" w:lastRowFirstColumn="0" w:lastRowLastColumn="0"/>
             <w:tcW w:w="2207" w:type="dxa"/>
-            <w:vMerge/>
-          </w:tcPr>
-          <w:p>
-            <w:pPr>
-              <w:rPr>
-                <w:rFonts w:ascii="Times New Roman" w:hAnsi="Times New Roman" w:cs="Times New Roman"/>
-              </w:rPr>
-            </w:pPr>
+            <w:vMerge w:val="restart"/>
+            <w:vAlign w:val="center"/>
+          </w:tcPr>
+          <w:p>
+            <w:pPr>
+              <w:jc w:val="center"/>
+              <w:rPr>
+                <w:rFonts w:ascii="Times New Roman" w:hAnsi="Times New Roman" w:cs="Times New Roman"/>
+              </w:rPr>
+            </w:pPr>
+            <w:r>
+              <w:rPr>
+                <w:rFonts w:ascii="Times New Roman" w:hAnsi="Times New Roman" w:cs="Times New Roman"/>
+              </w:rPr>
+              <w:t>Etapa 4</w:t>
+            </w:r>
           </w:p>
         </w:tc>
         <w:tc>
@@ -1518,7 +1430,7 @@
                 <w:sz w:val="24"/>
                 <w:szCs w:val="24"/>
               </w:rPr>
-              <w:t>RF-008</w:t>
+              <w:t>RF-011</w:t>
             </w:r>
           </w:p>
         </w:tc>
@@ -1544,22 +1456,42 @@
                 <w:sz w:val="24"/>
                 <w:szCs w:val="24"/>
               </w:rPr>
-              <w:t>El sistema permite al usuario cancelar una solicitud de clase.</w:t>
-            </w:r>
-          </w:p>
-        </w:tc>
-        <w:tc>
-          <w:tcPr>
-            <w:tcW w:w="2207" w:type="dxa"/>
-            <w:vMerge/>
-          </w:tcPr>
-          <w:p>
-            <w:pPr>
+              <w:t>El sistema permite al profesor especificar su perfil.</w:t>
+            </w:r>
+          </w:p>
+        </w:tc>
+        <w:tc>
+          <w:tcPr>
+            <w:tcW w:w="2207" w:type="dxa"/>
+            <w:vMerge w:val="restart"/>
+            <w:vAlign w:val="center"/>
+          </w:tcPr>
+          <w:p>
+            <w:pPr>
+              <w:jc w:val="center"/>
               <w:cnfStyle w:val="000000000000" w:firstRow="0" w:lastRow="0" w:firstColumn="0" w:lastColumn="0" w:oddVBand="0" w:evenVBand="0" w:oddHBand="0" w:evenHBand="0" w:firstRowFirstColumn="0" w:firstRowLastColumn="0" w:lastRowFirstColumn="0" w:lastRowLastColumn="0"/>
               <w:rPr>
                 <w:rFonts w:ascii="Times New Roman" w:hAnsi="Times New Roman" w:cs="Times New Roman"/>
               </w:rPr>
             </w:pPr>
+            <w:r>
+              <w:rPr>
+                <w:rFonts w:ascii="Times New Roman" w:hAnsi="Times New Roman" w:cs="Times New Roman"/>
+              </w:rPr>
+              <w:t>19/0</w:t>
+            </w:r>
+            <w:r>
+              <w:rPr>
+                <w:rFonts w:ascii="Times New Roman" w:hAnsi="Times New Roman" w:cs="Times New Roman"/>
+              </w:rPr>
+              <w:t>6</w:t>
+            </w:r>
+            <w:r>
+              <w:rPr>
+                <w:rFonts w:ascii="Times New Roman" w:hAnsi="Times New Roman" w:cs="Times New Roman"/>
+              </w:rPr>
+              <w:t>/2018</w:t>
+            </w:r>
           </w:p>
         </w:tc>
       </w:tr>
@@ -1603,7 +1535,7 @@
                 <w:sz w:val="24"/>
                 <w:szCs w:val="24"/>
               </w:rPr>
-              <w:t>RF-009</w:t>
+              <w:t>RF-012</w:t>
             </w:r>
           </w:p>
         </w:tc>
@@ -1629,7 +1561,7 @@
                 <w:sz w:val="24"/>
                 <w:szCs w:val="24"/>
               </w:rPr>
-              <w:t>El sistema permite al usuario calificar el servicio sólo una vez.</w:t>
+              <w:t>El sistema permite al profesor indicar su área geográfica de enseñanza.</w:t>
             </w:r>
           </w:p>
         </w:tc>
@@ -1685,17 +1617,16 @@
                 <w:sz w:val="24"/>
                 <w:szCs w:val="24"/>
               </w:rPr>
-              <w:t>RF-010</w:t>
-            </w:r>
-          </w:p>
-        </w:tc>
-        <w:tc>
-          <w:tcPr>
-            <w:tcW w:w="2207" w:type="dxa"/>
-          </w:tcPr>
-          <w:p>
-            <w:pPr>
-              <w:spacing w:line="240" w:lineRule="auto"/>
+              <w:t>RF-014</w:t>
+            </w:r>
+          </w:p>
+        </w:tc>
+        <w:tc>
+          <w:tcPr>
+            <w:tcW w:w="2207" w:type="dxa"/>
+          </w:tcPr>
+          <w:p>
+            <w:pPr>
               <w:cnfStyle w:val="000000000000" w:firstRow="0" w:lastRow="0" w:firstColumn="0" w:lastColumn="0" w:oddVBand="0" w:evenVBand="0" w:oddHBand="0" w:evenHBand="0" w:firstRowFirstColumn="0" w:firstRowLastColumn="0" w:lastRowFirstColumn="0" w:lastRowLastColumn="0"/>
               <w:rPr>
                 <w:rFonts w:ascii="Times New Roman" w:hAnsi="Times New Roman" w:cs="Times New Roman"/>
@@ -1711,7 +1642,7 @@
                 <w:sz w:val="24"/>
                 <w:szCs w:val="24"/>
               </w:rPr>
-              <w:t>El sistema permite al usuario gestionar su lista de profesores favoritos.</w:t>
+              <w:t>El sistema permite al profesor especificar su disponibilidad de horarios.</w:t>
             </w:r>
           </w:p>
         </w:tc>
@@ -1738,23 +1669,14 @@
           <w:tcPr>
             <w:cnfStyle w:val="001000000000" w:firstRow="0" w:lastRow="0" w:firstColumn="1" w:lastColumn="0" w:oddVBand="0" w:evenVBand="0" w:oddHBand="0" w:evenHBand="0" w:firstRowFirstColumn="0" w:firstRowLastColumn="0" w:lastRowFirstColumn="0" w:lastRowLastColumn="0"/>
             <w:tcW w:w="2207" w:type="dxa"/>
-            <w:vMerge w:val="restart"/>
-            <w:vAlign w:val="center"/>
-          </w:tcPr>
-          <w:p>
-            <w:pPr>
-              <w:jc w:val="center"/>
-              <w:rPr>
-                <w:rFonts w:ascii="Times New Roman" w:hAnsi="Times New Roman" w:cs="Times New Roman"/>
-              </w:rPr>
-            </w:pPr>
-            <w:r>
-              <w:rPr>
-                <w:rFonts w:ascii="Times New Roman" w:hAnsi="Times New Roman" w:cs="Times New Roman"/>
-              </w:rPr>
-              <w:lastRenderedPageBreak/>
-              <w:t>Etapa 4</w:t>
-            </w:r>
+            <w:vMerge/>
+          </w:tcPr>
+          <w:p>
+            <w:pPr>
+              <w:rPr>
+                <w:rFonts w:ascii="Times New Roman" w:hAnsi="Times New Roman" w:cs="Times New Roman"/>
+              </w:rPr>
+            </w:pPr>
           </w:p>
         </w:tc>
         <w:tc>
@@ -1779,17 +1701,16 @@
                 <w:sz w:val="24"/>
                 <w:szCs w:val="24"/>
               </w:rPr>
-              <w:t>RF-011</w:t>
-            </w:r>
-          </w:p>
-        </w:tc>
-        <w:tc>
-          <w:tcPr>
-            <w:tcW w:w="2207" w:type="dxa"/>
-          </w:tcPr>
-          <w:p>
-            <w:pPr>
-              <w:spacing w:line="240" w:lineRule="auto"/>
+              <w:t>RF-015</w:t>
+            </w:r>
+          </w:p>
+        </w:tc>
+        <w:tc>
+          <w:tcPr>
+            <w:tcW w:w="2207" w:type="dxa"/>
+          </w:tcPr>
+          <w:p>
+            <w:pPr>
               <w:cnfStyle w:val="000000100000" w:firstRow="0" w:lastRow="0" w:firstColumn="0" w:lastColumn="0" w:oddVBand="0" w:evenVBand="0" w:oddHBand="1" w:evenHBand="0" w:firstRowFirstColumn="0" w:firstRowLastColumn="0" w:lastRowFirstColumn="0" w:lastRowLastColumn="0"/>
               <w:rPr>
                 <w:rFonts w:ascii="Times New Roman" w:hAnsi="Times New Roman" w:cs="Times New Roman"/>
@@ -1805,30 +1726,22 @@
                 <w:sz w:val="24"/>
                 <w:szCs w:val="24"/>
               </w:rPr>
-              <w:t>El sistema permite al profesor especificar su perfil.</w:t>
-            </w:r>
-          </w:p>
-        </w:tc>
-        <w:tc>
-          <w:tcPr>
-            <w:tcW w:w="2207" w:type="dxa"/>
-            <w:vMerge w:val="restart"/>
-            <w:vAlign w:val="center"/>
-          </w:tcPr>
-          <w:p>
-            <w:pPr>
-              <w:jc w:val="center"/>
+              <w:t>El sistema permite al profesor especificar los cursos a dictar.</w:t>
+            </w:r>
+          </w:p>
+        </w:tc>
+        <w:tc>
+          <w:tcPr>
+            <w:tcW w:w="2207" w:type="dxa"/>
+            <w:vMerge/>
+          </w:tcPr>
+          <w:p>
+            <w:pPr>
               <w:cnfStyle w:val="000000100000" w:firstRow="0" w:lastRow="0" w:firstColumn="0" w:lastColumn="0" w:oddVBand="0" w:evenVBand="0" w:oddHBand="1" w:evenHBand="0" w:firstRowFirstColumn="0" w:firstRowLastColumn="0" w:lastRowFirstColumn="0" w:lastRowLastColumn="0"/>
               <w:rPr>
                 <w:rFonts w:ascii="Times New Roman" w:hAnsi="Times New Roman" w:cs="Times New Roman"/>
               </w:rPr>
             </w:pPr>
-            <w:r>
-              <w:rPr>
-                <w:rFonts w:ascii="Times New Roman" w:hAnsi="Times New Roman" w:cs="Times New Roman"/>
-              </w:rPr>
-              <w:t>19/07/2018</w:t>
-            </w:r>
           </w:p>
         </w:tc>
       </w:tr>
@@ -1869,7 +1782,7 @@
                 <w:sz w:val="24"/>
                 <w:szCs w:val="24"/>
               </w:rPr>
-              <w:t>RF-012</w:t>
+              <w:t>RF-017</w:t>
             </w:r>
           </w:p>
         </w:tc>
@@ -1895,7 +1808,7 @@
                 <w:sz w:val="24"/>
                 <w:szCs w:val="24"/>
               </w:rPr>
-              <w:t>El sistema permite al profesor indicar su área geográfica de enseñanza.</w:t>
+              <w:t xml:space="preserve">El sistema permite al profesor registrar los temas desarrollados en clase. </w:t>
             </w:r>
           </w:p>
         </w:tc>
@@ -1922,14 +1835,22 @@
           <w:tcPr>
             <w:cnfStyle w:val="001000000000" w:firstRow="0" w:lastRow="0" w:firstColumn="1" w:lastColumn="0" w:oddVBand="0" w:evenVBand="0" w:oddHBand="0" w:evenHBand="0" w:firstRowFirstColumn="0" w:firstRowLastColumn="0" w:lastRowFirstColumn="0" w:lastRowLastColumn="0"/>
             <w:tcW w:w="2207" w:type="dxa"/>
-            <w:vMerge/>
-          </w:tcPr>
-          <w:p>
-            <w:pPr>
-              <w:rPr>
-                <w:rFonts w:ascii="Times New Roman" w:hAnsi="Times New Roman" w:cs="Times New Roman"/>
-              </w:rPr>
-            </w:pPr>
+            <w:vMerge w:val="restart"/>
+            <w:vAlign w:val="center"/>
+          </w:tcPr>
+          <w:p>
+            <w:pPr>
+              <w:jc w:val="center"/>
+              <w:rPr>
+                <w:rFonts w:ascii="Times New Roman" w:hAnsi="Times New Roman" w:cs="Times New Roman"/>
+              </w:rPr>
+            </w:pPr>
+            <w:r>
+              <w:rPr>
+                <w:rFonts w:ascii="Times New Roman" w:hAnsi="Times New Roman" w:cs="Times New Roman"/>
+              </w:rPr>
+              <w:t>Etapa 6</w:t>
+            </w:r>
           </w:p>
         </w:tc>
         <w:tc>
@@ -1954,7 +1875,7 @@
                 <w:sz w:val="24"/>
                 <w:szCs w:val="24"/>
               </w:rPr>
-              <w:t>RF-013</w:t>
+              <w:t>RF-018</w:t>
             </w:r>
           </w:p>
         </w:tc>
@@ -1979,22 +1900,48 @@
                 <w:sz w:val="24"/>
                 <w:szCs w:val="24"/>
               </w:rPr>
-              <w:t>El sistema permite al profesor indicar la tarifa del servicio.</w:t>
-            </w:r>
-          </w:p>
-        </w:tc>
-        <w:tc>
-          <w:tcPr>
-            <w:tcW w:w="2207" w:type="dxa"/>
-            <w:vMerge/>
-          </w:tcPr>
-          <w:p>
-            <w:pPr>
+              <w:t>El sistema permite al alumno y profesor interactuar mediante un chat.</w:t>
+            </w:r>
+          </w:p>
+        </w:tc>
+        <w:tc>
+          <w:tcPr>
+            <w:tcW w:w="2207" w:type="dxa"/>
+            <w:vMerge w:val="restart"/>
+            <w:vAlign w:val="center"/>
+          </w:tcPr>
+          <w:p>
+            <w:pPr>
+              <w:jc w:val="center"/>
               <w:cnfStyle w:val="000000100000" w:firstRow="0" w:lastRow="0" w:firstColumn="0" w:lastColumn="0" w:oddVBand="0" w:evenVBand="0" w:oddHBand="1" w:evenHBand="0" w:firstRowFirstColumn="0" w:firstRowLastColumn="0" w:lastRowFirstColumn="0" w:lastRowLastColumn="0"/>
               <w:rPr>
                 <w:rFonts w:ascii="Times New Roman" w:hAnsi="Times New Roman" w:cs="Times New Roman"/>
               </w:rPr>
             </w:pPr>
+            <w:r>
+              <w:rPr>
+                <w:rFonts w:ascii="Times New Roman" w:hAnsi="Times New Roman" w:cs="Times New Roman"/>
+              </w:rPr>
+              <w:t>01</w:t>
+            </w:r>
+            <w:r>
+              <w:rPr>
+                <w:rFonts w:ascii="Times New Roman" w:hAnsi="Times New Roman" w:cs="Times New Roman"/>
+              </w:rPr>
+              <w:t>/0</w:t>
+            </w:r>
+            <w:r>
+              <w:rPr>
+                <w:rFonts w:ascii="Times New Roman" w:hAnsi="Times New Roman" w:cs="Times New Roman"/>
+              </w:rPr>
+              <w:t>7</w:t>
+            </w:r>
+            <w:r>
+              <w:rPr>
+                <w:rFonts w:ascii="Times New Roman" w:hAnsi="Times New Roman" w:cs="Times New Roman"/>
+              </w:rPr>
+              <w:t>/2018</w:t>
+            </w:r>
           </w:p>
         </w:tc>
       </w:tr>
@@ -2022,29 +1969,29 @@
               <w:cnfStyle w:val="000000000000" w:firstRow="0" w:lastRow="0" w:firstColumn="0" w:lastColumn="0" w:oddVBand="0" w:evenVBand="0" w:oddHBand="0" w:evenHBand="0" w:firstRowFirstColumn="0" w:firstRowLastColumn="0" w:lastRowFirstColumn="0" w:lastRowLastColumn="0"/>
               <w:rPr>
                 <w:rFonts w:ascii="Times New Roman" w:hAnsi="Times New Roman" w:cs="Times New Roman"/>
-                <w:b/>
-                <w:color w:val="000000" w:themeColor="text1"/>
-                <w:sz w:val="24"/>
-                <w:szCs w:val="24"/>
-              </w:rPr>
-            </w:pPr>
-            <w:r>
-              <w:rPr>
-                <w:rFonts w:ascii="Times New Roman" w:hAnsi="Times New Roman" w:cs="Times New Roman"/>
-                <w:color w:val="000000" w:themeColor="text1"/>
-                <w:sz w:val="24"/>
-                <w:szCs w:val="24"/>
-              </w:rPr>
-              <w:t>RF-014</w:t>
-            </w:r>
-          </w:p>
-        </w:tc>
-        <w:tc>
-          <w:tcPr>
-            <w:tcW w:w="2207" w:type="dxa"/>
-          </w:tcPr>
-          <w:p>
-            <w:pPr>
+                <w:color w:val="000000" w:themeColor="text1"/>
+                <w:sz w:val="24"/>
+                <w:szCs w:val="24"/>
+              </w:rPr>
+            </w:pPr>
+            <w:r>
+              <w:rPr>
+                <w:rFonts w:ascii="Times New Roman" w:hAnsi="Times New Roman" w:cs="Times New Roman"/>
+                <w:color w:val="000000" w:themeColor="text1"/>
+                <w:sz w:val="24"/>
+                <w:szCs w:val="24"/>
+              </w:rPr>
+              <w:t>RF-020</w:t>
+            </w:r>
+          </w:p>
+        </w:tc>
+        <w:tc>
+          <w:tcPr>
+            <w:tcW w:w="2207" w:type="dxa"/>
+          </w:tcPr>
+          <w:p>
+            <w:pPr>
+              <w:spacing w:line="240" w:lineRule="auto"/>
               <w:cnfStyle w:val="000000000000" w:firstRow="0" w:lastRow="0" w:firstColumn="0" w:lastColumn="0" w:oddVBand="0" w:evenVBand="0" w:oddHBand="0" w:evenHBand="0" w:firstRowFirstColumn="0" w:firstRowLastColumn="0" w:lastRowFirstColumn="0" w:lastRowLastColumn="0"/>
               <w:rPr>
                 <w:rFonts w:ascii="Times New Roman" w:hAnsi="Times New Roman" w:cs="Times New Roman"/>
@@ -2060,7 +2007,7 @@
                 <w:sz w:val="24"/>
                 <w:szCs w:val="24"/>
               </w:rPr>
-              <w:t>El sistema permite al profesor especificar su disponibilidad de horarios.</w:t>
+              <w:t>El sistema permite al usuario y profesor gestionar su historial de chats.</w:t>
             </w:r>
           </w:p>
         </w:tc>
@@ -2106,29 +2053,29 @@
               <w:cnfStyle w:val="000000100000" w:firstRow="0" w:lastRow="0" w:firstColumn="0" w:lastColumn="0" w:oddVBand="0" w:evenVBand="0" w:oddHBand="1" w:evenHBand="0" w:firstRowFirstColumn="0" w:firstRowLastColumn="0" w:lastRowFirstColumn="0" w:lastRowLastColumn="0"/>
               <w:rPr>
                 <w:rFonts w:ascii="Times New Roman" w:hAnsi="Times New Roman" w:cs="Times New Roman"/>
-                <w:b/>
-                <w:color w:val="000000" w:themeColor="text1"/>
-                <w:sz w:val="24"/>
-                <w:szCs w:val="24"/>
-              </w:rPr>
-            </w:pPr>
-            <w:r>
-              <w:rPr>
-                <w:rFonts w:ascii="Times New Roman" w:hAnsi="Times New Roman" w:cs="Times New Roman"/>
-                <w:color w:val="000000" w:themeColor="text1"/>
-                <w:sz w:val="24"/>
-                <w:szCs w:val="24"/>
-              </w:rPr>
-              <w:t>RF-015</w:t>
-            </w:r>
-          </w:p>
-        </w:tc>
-        <w:tc>
-          <w:tcPr>
-            <w:tcW w:w="2207" w:type="dxa"/>
-          </w:tcPr>
-          <w:p>
-            <w:pPr>
+                <w:color w:val="000000" w:themeColor="text1"/>
+                <w:sz w:val="24"/>
+                <w:szCs w:val="24"/>
+              </w:rPr>
+            </w:pPr>
+            <w:r>
+              <w:rPr>
+                <w:rFonts w:ascii="Times New Roman" w:hAnsi="Times New Roman" w:cs="Times New Roman"/>
+                <w:color w:val="000000" w:themeColor="text1"/>
+                <w:sz w:val="24"/>
+                <w:szCs w:val="24"/>
+              </w:rPr>
+              <w:t>RF-024</w:t>
+            </w:r>
+          </w:p>
+        </w:tc>
+        <w:tc>
+          <w:tcPr>
+            <w:tcW w:w="2207" w:type="dxa"/>
+          </w:tcPr>
+          <w:p>
+            <w:pPr>
+              <w:spacing w:line="240" w:lineRule="auto"/>
               <w:cnfStyle w:val="000000100000" w:firstRow="0" w:lastRow="0" w:firstColumn="0" w:lastColumn="0" w:oddVBand="0" w:evenVBand="0" w:oddHBand="1" w:evenHBand="0" w:firstRowFirstColumn="0" w:firstRowLastColumn="0" w:lastRowFirstColumn="0" w:lastRowLastColumn="0"/>
               <w:rPr>
                 <w:rFonts w:ascii="Times New Roman" w:hAnsi="Times New Roman" w:cs="Times New Roman"/>
@@ -2144,7 +2091,18 @@
                 <w:sz w:val="24"/>
                 <w:szCs w:val="24"/>
               </w:rPr>
-              <w:t>El sistema permite al profesor especificar los cursos a dictar.</w:t>
+              <w:t>El sistema permite deshabilitar tempor</w:t>
+            </w:r>
+            <w:bookmarkStart w:id="1" w:name="_GoBack"/>
+            <w:bookmarkEnd w:id="1"/>
+            <w:r>
+              <w:rPr>
+                <w:rFonts w:ascii="Times New Roman" w:hAnsi="Times New Roman" w:cs="Times New Roman"/>
+                <w:color w:val="000000" w:themeColor="text1"/>
+                <w:sz w:val="24"/>
+                <w:szCs w:val="24"/>
+              </w:rPr>
+              <w:t>almente al profesor.</w:t>
             </w:r>
           </w:p>
         </w:tc>
@@ -2168,22 +2126,14 @@
           <w:tcPr>
             <w:cnfStyle w:val="001000000000" w:firstRow="0" w:lastRow="0" w:firstColumn="1" w:lastColumn="0" w:oddVBand="0" w:evenVBand="0" w:oddHBand="0" w:evenHBand="0" w:firstRowFirstColumn="0" w:firstRowLastColumn="0" w:lastRowFirstColumn="0" w:lastRowLastColumn="0"/>
             <w:tcW w:w="2207" w:type="dxa"/>
-            <w:vMerge w:val="restart"/>
-            <w:vAlign w:val="center"/>
-          </w:tcPr>
-          <w:p>
-            <w:pPr>
-              <w:jc w:val="center"/>
-              <w:rPr>
-                <w:rFonts w:ascii="Times New Roman" w:hAnsi="Times New Roman" w:cs="Times New Roman"/>
-              </w:rPr>
-            </w:pPr>
-            <w:r>
-              <w:rPr>
-                <w:rFonts w:ascii="Times New Roman" w:hAnsi="Times New Roman" w:cs="Times New Roman"/>
-              </w:rPr>
-              <w:t>Etapa 5</w:t>
-            </w:r>
+            <w:vMerge/>
+          </w:tcPr>
+          <w:p>
+            <w:pPr>
+              <w:rPr>
+                <w:rFonts w:ascii="Times New Roman" w:hAnsi="Times New Roman" w:cs="Times New Roman"/>
+              </w:rPr>
+            </w:pPr>
           </w:p>
         </w:tc>
         <w:tc>
@@ -2207,16 +2157,17 @@
                 <w:sz w:val="24"/>
                 <w:szCs w:val="24"/>
               </w:rPr>
-              <w:t>RF-016</w:t>
-            </w:r>
-          </w:p>
-        </w:tc>
-        <w:tc>
-          <w:tcPr>
-            <w:tcW w:w="2207" w:type="dxa"/>
-          </w:tcPr>
-          <w:p>
-            <w:pPr>
+              <w:t>RF-025</w:t>
+            </w:r>
+          </w:p>
+        </w:tc>
+        <w:tc>
+          <w:tcPr>
+            <w:tcW w:w="2207" w:type="dxa"/>
+          </w:tcPr>
+          <w:p>
+            <w:pPr>
+              <w:spacing w:line="240" w:lineRule="auto"/>
               <w:cnfStyle w:val="000000000000" w:firstRow="0" w:lastRow="0" w:firstColumn="0" w:lastColumn="0" w:oddVBand="0" w:evenVBand="0" w:oddHBand="0" w:evenHBand="0" w:firstRowFirstColumn="0" w:firstRowLastColumn="0" w:lastRowFirstColumn="0" w:lastRowLastColumn="0"/>
               <w:rPr>
                 <w:rFonts w:ascii="Times New Roman" w:hAnsi="Times New Roman" w:cs="Times New Roman"/>
@@ -2232,48 +2183,22 @@
                 <w:sz w:val="24"/>
                 <w:szCs w:val="24"/>
               </w:rPr>
-              <w:t>El sistema permite al profesor gestionar las solicitudes de clase.</w:t>
-            </w:r>
-          </w:p>
-        </w:tc>
-        <w:tc>
-          <w:tcPr>
-            <w:tcW w:w="2207" w:type="dxa"/>
-            <w:vMerge w:val="restart"/>
-            <w:vAlign w:val="center"/>
-          </w:tcPr>
-          <w:p>
-            <w:pPr>
-              <w:jc w:val="center"/>
+              <w:t>El sistema permite al usuario solicitar un conjunto de clases.</w:t>
+            </w:r>
+          </w:p>
+        </w:tc>
+        <w:tc>
+          <w:tcPr>
+            <w:tcW w:w="2207" w:type="dxa"/>
+            <w:vMerge/>
+          </w:tcPr>
+          <w:p>
+            <w:pPr>
               <w:cnfStyle w:val="000000000000" w:firstRow="0" w:lastRow="0" w:firstColumn="0" w:lastColumn="0" w:oddVBand="0" w:evenVBand="0" w:oddHBand="0" w:evenHBand="0" w:firstRowFirstColumn="0" w:firstRowLastColumn="0" w:lastRowFirstColumn="0" w:lastRowLastColumn="0"/>
               <w:rPr>
                 <w:rFonts w:ascii="Times New Roman" w:hAnsi="Times New Roman" w:cs="Times New Roman"/>
               </w:rPr>
             </w:pPr>
-            <w:r>
-              <w:rPr>
-                <w:rFonts w:ascii="Times New Roman" w:hAnsi="Times New Roman" w:cs="Times New Roman"/>
-              </w:rPr>
-              <w:t>26</w:t>
-            </w:r>
-            <w:r>
-              <w:rPr>
-                <w:rFonts w:ascii="Times New Roman" w:hAnsi="Times New Roman" w:cs="Times New Roman"/>
-              </w:rPr>
-              <w:t>/0</w:t>
-            </w:r>
-            <w:r>
-              <w:rPr>
-                <w:rFonts w:ascii="Times New Roman" w:hAnsi="Times New Roman" w:cs="Times New Roman"/>
-              </w:rPr>
-              <w:t>7</w:t>
-            </w:r>
-            <w:r>
-              <w:rPr>
-                <w:rFonts w:ascii="Times New Roman" w:hAnsi="Times New Roman" w:cs="Times New Roman"/>
-              </w:rPr>
-              <w:t>/2018</w:t>
-            </w:r>
           </w:p>
         </w:tc>
       </w:tr>
@@ -2304,46 +2229,32 @@
               <w:cnfStyle w:val="000000100000" w:firstRow="0" w:lastRow="0" w:firstColumn="0" w:lastColumn="0" w:oddVBand="0" w:evenVBand="0" w:oddHBand="1" w:evenHBand="0" w:firstRowFirstColumn="0" w:firstRowLastColumn="0" w:lastRowFirstColumn="0" w:lastRowLastColumn="0"/>
               <w:rPr>
                 <w:rFonts w:ascii="Times New Roman" w:hAnsi="Times New Roman" w:cs="Times New Roman"/>
-                <w:b/>
-                <w:color w:val="000000" w:themeColor="text1"/>
-                <w:sz w:val="24"/>
-                <w:szCs w:val="24"/>
-              </w:rPr>
-            </w:pPr>
-            <w:r>
-              <w:rPr>
-                <w:rFonts w:ascii="Times New Roman" w:hAnsi="Times New Roman" w:cs="Times New Roman"/>
-                <w:color w:val="000000" w:themeColor="text1"/>
-                <w:sz w:val="24"/>
-                <w:szCs w:val="24"/>
-              </w:rPr>
-              <w:t>RF-017</w:t>
-            </w:r>
-          </w:p>
-        </w:tc>
-        <w:tc>
-          <w:tcPr>
-            <w:tcW w:w="2207" w:type="dxa"/>
-          </w:tcPr>
-          <w:p>
-            <w:pPr>
-              <w:spacing w:line="240" w:lineRule="auto"/>
+              </w:rPr>
+            </w:pPr>
+            <w:r>
+              <w:rPr>
+                <w:rFonts w:ascii="Times New Roman" w:hAnsi="Times New Roman" w:cs="Times New Roman"/>
+              </w:rPr>
+              <w:t>RF-026</w:t>
+            </w:r>
+          </w:p>
+        </w:tc>
+        <w:tc>
+          <w:tcPr>
+            <w:tcW w:w="2207" w:type="dxa"/>
+          </w:tcPr>
+          <w:p>
+            <w:pPr>
               <w:cnfStyle w:val="000000100000" w:firstRow="0" w:lastRow="0" w:firstColumn="0" w:lastColumn="0" w:oddVBand="0" w:evenVBand="0" w:oddHBand="1" w:evenHBand="0" w:firstRowFirstColumn="0" w:firstRowLastColumn="0" w:lastRowFirstColumn="0" w:lastRowLastColumn="0"/>
               <w:rPr>
                 <w:rFonts w:ascii="Times New Roman" w:hAnsi="Times New Roman" w:cs="Times New Roman"/>
-                <w:color w:val="000000" w:themeColor="text1"/>
-                <w:sz w:val="24"/>
-                <w:szCs w:val="24"/>
-              </w:rPr>
-            </w:pPr>
-            <w:r>
-              <w:rPr>
-                <w:rFonts w:ascii="Times New Roman" w:hAnsi="Times New Roman" w:cs="Times New Roman"/>
-                <w:color w:val="000000" w:themeColor="text1"/>
-                <w:sz w:val="24"/>
-                <w:szCs w:val="24"/>
-              </w:rPr>
-              <w:t xml:space="preserve">El sistema permite al profesor registrar los temas desarrollados en clase. </w:t>
+              </w:rPr>
+            </w:pPr>
+            <w:r>
+              <w:rPr>
+                <w:rFonts w:ascii="Times New Roman" w:hAnsi="Times New Roman" w:cs="Times New Roman"/>
+              </w:rPr>
+              <w:t>El sistema permite al profesor asociar una tarjeta de crédito o débito.</w:t>
             </w:r>
           </w:p>
         </w:tc>
@@ -2355,846 +2266,6 @@
           <w:p>
             <w:pPr>
               <w:cnfStyle w:val="000000100000" w:firstRow="0" w:lastRow="0" w:firstColumn="0" w:lastColumn="0" w:oddVBand="0" w:evenVBand="0" w:oddHBand="1" w:evenHBand="0" w:firstRowFirstColumn="0" w:firstRowLastColumn="0" w:lastRowFirstColumn="0" w:lastRowLastColumn="0"/>
-              <w:rPr>
-                <w:rFonts w:ascii="Times New Roman" w:hAnsi="Times New Roman" w:cs="Times New Roman"/>
-              </w:rPr>
-            </w:pPr>
-          </w:p>
-        </w:tc>
-      </w:tr>
-      <w:tr>
-        <w:tc>
-          <w:tcPr>
-            <w:cnfStyle w:val="001000000000" w:firstRow="0" w:lastRow="0" w:firstColumn="1" w:lastColumn="0" w:oddVBand="0" w:evenVBand="0" w:oddHBand="0" w:evenHBand="0" w:firstRowFirstColumn="0" w:firstRowLastColumn="0" w:lastRowFirstColumn="0" w:lastRowLastColumn="0"/>
-            <w:tcW w:w="2207" w:type="dxa"/>
-            <w:vMerge w:val="restart"/>
-            <w:vAlign w:val="center"/>
-          </w:tcPr>
-          <w:p>
-            <w:pPr>
-              <w:jc w:val="center"/>
-              <w:rPr>
-                <w:rFonts w:ascii="Times New Roman" w:hAnsi="Times New Roman" w:cs="Times New Roman"/>
-              </w:rPr>
-            </w:pPr>
-            <w:r>
-              <w:rPr>
-                <w:rFonts w:ascii="Times New Roman" w:hAnsi="Times New Roman" w:cs="Times New Roman"/>
-              </w:rPr>
-              <w:t>Etapa 6</w:t>
-            </w:r>
-          </w:p>
-        </w:tc>
-        <w:tc>
-          <w:tcPr>
-            <w:tcW w:w="2207" w:type="dxa"/>
-          </w:tcPr>
-          <w:p>
-            <w:pPr>
-              <w:cnfStyle w:val="000000000000" w:firstRow="0" w:lastRow="0" w:firstColumn="0" w:lastColumn="0" w:oddVBand="0" w:evenVBand="0" w:oddHBand="0" w:evenHBand="0" w:firstRowFirstColumn="0" w:firstRowLastColumn="0" w:lastRowFirstColumn="0" w:lastRowLastColumn="0"/>
-              <w:rPr>
-                <w:rFonts w:ascii="Times New Roman" w:hAnsi="Times New Roman" w:cs="Times New Roman"/>
-                <w:b/>
-                <w:color w:val="000000" w:themeColor="text1"/>
-                <w:sz w:val="24"/>
-                <w:szCs w:val="24"/>
-              </w:rPr>
-            </w:pPr>
-            <w:r>
-              <w:rPr>
-                <w:rFonts w:ascii="Times New Roman" w:hAnsi="Times New Roman" w:cs="Times New Roman"/>
-                <w:color w:val="000000" w:themeColor="text1"/>
-                <w:sz w:val="24"/>
-                <w:szCs w:val="24"/>
-              </w:rPr>
-              <w:t>RF-018</w:t>
-            </w:r>
-          </w:p>
-        </w:tc>
-        <w:tc>
-          <w:tcPr>
-            <w:tcW w:w="2207" w:type="dxa"/>
-          </w:tcPr>
-          <w:p>
-            <w:pPr>
-              <w:cnfStyle w:val="000000000000" w:firstRow="0" w:lastRow="0" w:firstColumn="0" w:lastColumn="0" w:oddVBand="0" w:evenVBand="0" w:oddHBand="0" w:evenHBand="0" w:firstRowFirstColumn="0" w:firstRowLastColumn="0" w:lastRowFirstColumn="0" w:lastRowLastColumn="0"/>
-              <w:rPr>
-                <w:rFonts w:ascii="Times New Roman" w:hAnsi="Times New Roman" w:cs="Times New Roman"/>
-                <w:color w:val="000000" w:themeColor="text1"/>
-                <w:sz w:val="24"/>
-                <w:szCs w:val="24"/>
-              </w:rPr>
-            </w:pPr>
-            <w:r>
-              <w:rPr>
-                <w:rFonts w:ascii="Times New Roman" w:hAnsi="Times New Roman" w:cs="Times New Roman"/>
-                <w:color w:val="000000" w:themeColor="text1"/>
-                <w:sz w:val="24"/>
-                <w:szCs w:val="24"/>
-              </w:rPr>
-              <w:t>El sistema permite al alumno y profesor interactuar mediante un chat.</w:t>
-            </w:r>
-          </w:p>
-        </w:tc>
-        <w:tc>
-          <w:tcPr>
-            <w:tcW w:w="2207" w:type="dxa"/>
-            <w:vMerge w:val="restart"/>
-            <w:vAlign w:val="center"/>
-          </w:tcPr>
-          <w:p>
-            <w:pPr>
-              <w:jc w:val="center"/>
-              <w:cnfStyle w:val="000000000000" w:firstRow="0" w:lastRow="0" w:firstColumn="0" w:lastColumn="0" w:oddVBand="0" w:evenVBand="0" w:oddHBand="0" w:evenHBand="0" w:firstRowFirstColumn="0" w:firstRowLastColumn="0" w:lastRowFirstColumn="0" w:lastRowLastColumn="0"/>
-              <w:rPr>
-                <w:rFonts w:ascii="Times New Roman" w:hAnsi="Times New Roman" w:cs="Times New Roman"/>
-              </w:rPr>
-            </w:pPr>
-            <w:r>
-              <w:rPr>
-                <w:rFonts w:ascii="Times New Roman" w:hAnsi="Times New Roman" w:cs="Times New Roman"/>
-              </w:rPr>
-              <w:t>02/08</w:t>
-            </w:r>
-            <w:r>
-              <w:rPr>
-                <w:rFonts w:ascii="Times New Roman" w:hAnsi="Times New Roman" w:cs="Times New Roman"/>
-              </w:rPr>
-              <w:t>/2018</w:t>
-            </w:r>
-          </w:p>
-        </w:tc>
-      </w:tr>
-      <w:tr>
-        <w:trPr>
-          <w:cnfStyle w:val="000000100000" w:firstRow="0" w:lastRow="0" w:firstColumn="0" w:lastColumn="0" w:oddVBand="0" w:evenVBand="0" w:oddHBand="1" w:evenHBand="0" w:firstRowFirstColumn="0" w:firstRowLastColumn="0" w:lastRowFirstColumn="0" w:lastRowLastColumn="0"/>
-        </w:trPr>
-        <w:tc>
-          <w:tcPr>
-            <w:cnfStyle w:val="001000000000" w:firstRow="0" w:lastRow="0" w:firstColumn="1" w:lastColumn="0" w:oddVBand="0" w:evenVBand="0" w:oddHBand="0" w:evenHBand="0" w:firstRowFirstColumn="0" w:firstRowLastColumn="0" w:lastRowFirstColumn="0" w:lastRowLastColumn="0"/>
-            <w:tcW w:w="2207" w:type="dxa"/>
-            <w:vMerge/>
-          </w:tcPr>
-          <w:p>
-            <w:pPr>
-              <w:rPr>
-                <w:rFonts w:ascii="Times New Roman" w:hAnsi="Times New Roman" w:cs="Times New Roman"/>
-              </w:rPr>
-            </w:pPr>
-          </w:p>
-        </w:tc>
-        <w:tc>
-          <w:tcPr>
-            <w:tcW w:w="2207" w:type="dxa"/>
-          </w:tcPr>
-          <w:p>
-            <w:pPr>
-              <w:cnfStyle w:val="000000100000" w:firstRow="0" w:lastRow="0" w:firstColumn="0" w:lastColumn="0" w:oddVBand="0" w:evenVBand="0" w:oddHBand="1" w:evenHBand="0" w:firstRowFirstColumn="0" w:firstRowLastColumn="0" w:lastRowFirstColumn="0" w:lastRowLastColumn="0"/>
-              <w:rPr>
-                <w:rFonts w:ascii="Times New Roman" w:hAnsi="Times New Roman" w:cs="Times New Roman"/>
-                <w:b/>
-                <w:color w:val="000000" w:themeColor="text1"/>
-                <w:sz w:val="24"/>
-                <w:szCs w:val="24"/>
-              </w:rPr>
-            </w:pPr>
-            <w:r>
-              <w:rPr>
-                <w:rFonts w:ascii="Times New Roman" w:hAnsi="Times New Roman" w:cs="Times New Roman"/>
-                <w:color w:val="000000" w:themeColor="text1"/>
-                <w:sz w:val="24"/>
-                <w:szCs w:val="24"/>
-              </w:rPr>
-              <w:t>RF-019</w:t>
-            </w:r>
-          </w:p>
-        </w:tc>
-        <w:tc>
-          <w:tcPr>
-            <w:tcW w:w="2207" w:type="dxa"/>
-          </w:tcPr>
-          <w:p>
-            <w:pPr>
-              <w:spacing w:line="240" w:lineRule="auto"/>
-              <w:cnfStyle w:val="000000100000" w:firstRow="0" w:lastRow="0" w:firstColumn="0" w:lastColumn="0" w:oddVBand="0" w:evenVBand="0" w:oddHBand="1" w:evenHBand="0" w:firstRowFirstColumn="0" w:firstRowLastColumn="0" w:lastRowFirstColumn="0" w:lastRowLastColumn="0"/>
-              <w:rPr>
-                <w:rFonts w:ascii="Times New Roman" w:hAnsi="Times New Roman" w:cs="Times New Roman"/>
-                <w:color w:val="000000" w:themeColor="text1"/>
-                <w:sz w:val="24"/>
-                <w:szCs w:val="24"/>
-              </w:rPr>
-            </w:pPr>
-            <w:r>
-              <w:rPr>
-                <w:rFonts w:ascii="Times New Roman" w:hAnsi="Times New Roman" w:cs="Times New Roman"/>
-                <w:color w:val="000000" w:themeColor="text1"/>
-                <w:sz w:val="24"/>
-                <w:szCs w:val="24"/>
-              </w:rPr>
-              <w:t>El sistema permite al usuario listar los profesores según los filtros utilizados en la búsqueda</w:t>
-            </w:r>
-          </w:p>
-        </w:tc>
-        <w:tc>
-          <w:tcPr>
-            <w:tcW w:w="2207" w:type="dxa"/>
-            <w:vMerge/>
-          </w:tcPr>
-          <w:p>
-            <w:pPr>
-              <w:cnfStyle w:val="000000100000" w:firstRow="0" w:lastRow="0" w:firstColumn="0" w:lastColumn="0" w:oddVBand="0" w:evenVBand="0" w:oddHBand="1" w:evenHBand="0" w:firstRowFirstColumn="0" w:firstRowLastColumn="0" w:lastRowFirstColumn="0" w:lastRowLastColumn="0"/>
-              <w:rPr>
-                <w:rFonts w:ascii="Times New Roman" w:hAnsi="Times New Roman" w:cs="Times New Roman"/>
-              </w:rPr>
-            </w:pPr>
-          </w:p>
-        </w:tc>
-      </w:tr>
-      <w:tr>
-        <w:tc>
-          <w:tcPr>
-            <w:cnfStyle w:val="001000000000" w:firstRow="0" w:lastRow="0" w:firstColumn="1" w:lastColumn="0" w:oddVBand="0" w:evenVBand="0" w:oddHBand="0" w:evenHBand="0" w:firstRowFirstColumn="0" w:firstRowLastColumn="0" w:lastRowFirstColumn="0" w:lastRowLastColumn="0"/>
-            <w:tcW w:w="2207" w:type="dxa"/>
-            <w:vMerge/>
-          </w:tcPr>
-          <w:p>
-            <w:pPr>
-              <w:rPr>
-                <w:rFonts w:ascii="Times New Roman" w:hAnsi="Times New Roman" w:cs="Times New Roman"/>
-              </w:rPr>
-            </w:pPr>
-          </w:p>
-        </w:tc>
-        <w:tc>
-          <w:tcPr>
-            <w:tcW w:w="2207" w:type="dxa"/>
-          </w:tcPr>
-          <w:p>
-            <w:pPr>
-              <w:cnfStyle w:val="000000000000" w:firstRow="0" w:lastRow="0" w:firstColumn="0" w:lastColumn="0" w:oddVBand="0" w:evenVBand="0" w:oddHBand="0" w:evenHBand="0" w:firstRowFirstColumn="0" w:firstRowLastColumn="0" w:lastRowFirstColumn="0" w:lastRowLastColumn="0"/>
-              <w:rPr>
-                <w:rFonts w:ascii="Times New Roman" w:hAnsi="Times New Roman" w:cs="Times New Roman"/>
-                <w:color w:val="000000" w:themeColor="text1"/>
-                <w:sz w:val="24"/>
-                <w:szCs w:val="24"/>
-              </w:rPr>
-            </w:pPr>
-            <w:r>
-              <w:rPr>
-                <w:rFonts w:ascii="Times New Roman" w:hAnsi="Times New Roman" w:cs="Times New Roman"/>
-                <w:color w:val="000000" w:themeColor="text1"/>
-                <w:sz w:val="24"/>
-                <w:szCs w:val="24"/>
-              </w:rPr>
-              <w:t>RF-020</w:t>
-            </w:r>
-          </w:p>
-        </w:tc>
-        <w:tc>
-          <w:tcPr>
-            <w:tcW w:w="2207" w:type="dxa"/>
-          </w:tcPr>
-          <w:p>
-            <w:pPr>
-              <w:spacing w:line="240" w:lineRule="auto"/>
-              <w:cnfStyle w:val="000000000000" w:firstRow="0" w:lastRow="0" w:firstColumn="0" w:lastColumn="0" w:oddVBand="0" w:evenVBand="0" w:oddHBand="0" w:evenHBand="0" w:firstRowFirstColumn="0" w:firstRowLastColumn="0" w:lastRowFirstColumn="0" w:lastRowLastColumn="0"/>
-              <w:rPr>
-                <w:rFonts w:ascii="Times New Roman" w:hAnsi="Times New Roman" w:cs="Times New Roman"/>
-                <w:color w:val="000000" w:themeColor="text1"/>
-                <w:sz w:val="24"/>
-                <w:szCs w:val="24"/>
-              </w:rPr>
-            </w:pPr>
-            <w:r>
-              <w:rPr>
-                <w:rFonts w:ascii="Times New Roman" w:hAnsi="Times New Roman" w:cs="Times New Roman"/>
-                <w:color w:val="000000" w:themeColor="text1"/>
-                <w:sz w:val="24"/>
-                <w:szCs w:val="24"/>
-              </w:rPr>
-              <w:t>El sistema permite al usuario y profesor gestionar su historial de chats.</w:t>
-            </w:r>
-          </w:p>
-        </w:tc>
-        <w:tc>
-          <w:tcPr>
-            <w:tcW w:w="2207" w:type="dxa"/>
-            <w:vMerge/>
-          </w:tcPr>
-          <w:p>
-            <w:pPr>
-              <w:cnfStyle w:val="000000000000" w:firstRow="0" w:lastRow="0" w:firstColumn="0" w:lastColumn="0" w:oddVBand="0" w:evenVBand="0" w:oddHBand="0" w:evenHBand="0" w:firstRowFirstColumn="0" w:firstRowLastColumn="0" w:lastRowFirstColumn="0" w:lastRowLastColumn="0"/>
-              <w:rPr>
-                <w:rFonts w:ascii="Times New Roman" w:hAnsi="Times New Roman" w:cs="Times New Roman"/>
-              </w:rPr>
-            </w:pPr>
-          </w:p>
-        </w:tc>
-      </w:tr>
-      <w:tr>
-        <w:trPr>
-          <w:cnfStyle w:val="000000100000" w:firstRow="0" w:lastRow="0" w:firstColumn="0" w:lastColumn="0" w:oddVBand="0" w:evenVBand="0" w:oddHBand="1" w:evenHBand="0" w:firstRowFirstColumn="0" w:firstRowLastColumn="0" w:lastRowFirstColumn="0" w:lastRowLastColumn="0"/>
-        </w:trPr>
-        <w:tc>
-          <w:tcPr>
-            <w:cnfStyle w:val="001000000000" w:firstRow="0" w:lastRow="0" w:firstColumn="1" w:lastColumn="0" w:oddVBand="0" w:evenVBand="0" w:oddHBand="0" w:evenHBand="0" w:firstRowFirstColumn="0" w:firstRowLastColumn="0" w:lastRowFirstColumn="0" w:lastRowLastColumn="0"/>
-            <w:tcW w:w="2207" w:type="dxa"/>
-            <w:vMerge w:val="restart"/>
-            <w:vAlign w:val="center"/>
-          </w:tcPr>
-          <w:p>
-            <w:pPr>
-              <w:jc w:val="center"/>
-              <w:rPr>
-                <w:rFonts w:ascii="Times New Roman" w:hAnsi="Times New Roman" w:cs="Times New Roman"/>
-              </w:rPr>
-            </w:pPr>
-            <w:r>
-              <w:rPr>
-                <w:rFonts w:ascii="Times New Roman" w:hAnsi="Times New Roman" w:cs="Times New Roman"/>
-              </w:rPr>
-              <w:lastRenderedPageBreak/>
-              <w:t>Etapa 7</w:t>
-            </w:r>
-          </w:p>
-        </w:tc>
-        <w:tc>
-          <w:tcPr>
-            <w:tcW w:w="2207" w:type="dxa"/>
-          </w:tcPr>
-          <w:p>
-            <w:pPr>
-              <w:cnfStyle w:val="000000100000" w:firstRow="0" w:lastRow="0" w:firstColumn="0" w:lastColumn="0" w:oddVBand="0" w:evenVBand="0" w:oddHBand="1" w:evenHBand="0" w:firstRowFirstColumn="0" w:firstRowLastColumn="0" w:lastRowFirstColumn="0" w:lastRowLastColumn="0"/>
-              <w:rPr>
-                <w:rFonts w:ascii="Times New Roman" w:hAnsi="Times New Roman" w:cs="Times New Roman"/>
-                <w:color w:val="000000" w:themeColor="text1"/>
-                <w:sz w:val="24"/>
-                <w:szCs w:val="24"/>
-              </w:rPr>
-            </w:pPr>
-            <w:r>
-              <w:rPr>
-                <w:rFonts w:ascii="Times New Roman" w:hAnsi="Times New Roman" w:cs="Times New Roman"/>
-                <w:color w:val="000000" w:themeColor="text1"/>
-                <w:sz w:val="24"/>
-                <w:szCs w:val="24"/>
-              </w:rPr>
-              <w:t>RF-021</w:t>
-            </w:r>
-          </w:p>
-        </w:tc>
-        <w:tc>
-          <w:tcPr>
-            <w:tcW w:w="2207" w:type="dxa"/>
-          </w:tcPr>
-          <w:p>
-            <w:pPr>
-              <w:spacing w:line="240" w:lineRule="auto"/>
-              <w:cnfStyle w:val="000000100000" w:firstRow="0" w:lastRow="0" w:firstColumn="0" w:lastColumn="0" w:oddVBand="0" w:evenVBand="0" w:oddHBand="1" w:evenHBand="0" w:firstRowFirstColumn="0" w:firstRowLastColumn="0" w:lastRowFirstColumn="0" w:lastRowLastColumn="0"/>
-              <w:rPr>
-                <w:rFonts w:ascii="Times New Roman" w:hAnsi="Times New Roman" w:cs="Times New Roman"/>
-                <w:color w:val="000000" w:themeColor="text1"/>
-                <w:sz w:val="24"/>
-                <w:szCs w:val="24"/>
-              </w:rPr>
-            </w:pPr>
-            <w:r>
-              <w:rPr>
-                <w:rFonts w:ascii="Times New Roman" w:hAnsi="Times New Roman" w:cs="Times New Roman"/>
-                <w:color w:val="000000" w:themeColor="text1"/>
-                <w:sz w:val="24"/>
-                <w:szCs w:val="24"/>
-              </w:rPr>
-              <w:t>El sistema permite registrar los antecedentes penales del profesor.</w:t>
-            </w:r>
-          </w:p>
-        </w:tc>
-        <w:tc>
-          <w:tcPr>
-            <w:tcW w:w="2207" w:type="dxa"/>
-            <w:vMerge w:val="restart"/>
-            <w:vAlign w:val="center"/>
-          </w:tcPr>
-          <w:p>
-            <w:pPr>
-              <w:jc w:val="center"/>
-              <w:cnfStyle w:val="000000100000" w:firstRow="0" w:lastRow="0" w:firstColumn="0" w:lastColumn="0" w:oddVBand="0" w:evenVBand="0" w:oddHBand="1" w:evenHBand="0" w:firstRowFirstColumn="0" w:firstRowLastColumn="0" w:lastRowFirstColumn="0" w:lastRowLastColumn="0"/>
-              <w:rPr>
-                <w:rFonts w:ascii="Times New Roman" w:hAnsi="Times New Roman" w:cs="Times New Roman"/>
-              </w:rPr>
-            </w:pPr>
-            <w:r>
-              <w:rPr>
-                <w:rFonts w:ascii="Times New Roman" w:hAnsi="Times New Roman" w:cs="Times New Roman"/>
-              </w:rPr>
-              <w:t>09</w:t>
-            </w:r>
-            <w:r>
-              <w:rPr>
-                <w:rFonts w:ascii="Times New Roman" w:hAnsi="Times New Roman" w:cs="Times New Roman"/>
-              </w:rPr>
-              <w:t>/0</w:t>
-            </w:r>
-            <w:r>
-              <w:rPr>
-                <w:rFonts w:ascii="Times New Roman" w:hAnsi="Times New Roman" w:cs="Times New Roman"/>
-              </w:rPr>
-              <w:t>8</w:t>
-            </w:r>
-            <w:r>
-              <w:rPr>
-                <w:rFonts w:ascii="Times New Roman" w:hAnsi="Times New Roman" w:cs="Times New Roman"/>
-              </w:rPr>
-              <w:t>/2018</w:t>
-            </w:r>
-          </w:p>
-        </w:tc>
-      </w:tr>
-      <w:tr>
-        <w:tc>
-          <w:tcPr>
-            <w:cnfStyle w:val="001000000000" w:firstRow="0" w:lastRow="0" w:firstColumn="1" w:lastColumn="0" w:oddVBand="0" w:evenVBand="0" w:oddHBand="0" w:evenHBand="0" w:firstRowFirstColumn="0" w:firstRowLastColumn="0" w:lastRowFirstColumn="0" w:lastRowLastColumn="0"/>
-            <w:tcW w:w="2207" w:type="dxa"/>
-            <w:vMerge/>
-          </w:tcPr>
-          <w:p>
-            <w:pPr>
-              <w:rPr>
-                <w:rFonts w:ascii="Times New Roman" w:hAnsi="Times New Roman" w:cs="Times New Roman"/>
-              </w:rPr>
-            </w:pPr>
-          </w:p>
-        </w:tc>
-        <w:tc>
-          <w:tcPr>
-            <w:tcW w:w="2207" w:type="dxa"/>
-          </w:tcPr>
-          <w:p>
-            <w:pPr>
-              <w:cnfStyle w:val="000000000000" w:firstRow="0" w:lastRow="0" w:firstColumn="0" w:lastColumn="0" w:oddVBand="0" w:evenVBand="0" w:oddHBand="0" w:evenHBand="0" w:firstRowFirstColumn="0" w:firstRowLastColumn="0" w:lastRowFirstColumn="0" w:lastRowLastColumn="0"/>
-              <w:rPr>
-                <w:rFonts w:ascii="Times New Roman" w:hAnsi="Times New Roman" w:cs="Times New Roman"/>
-                <w:color w:val="000000" w:themeColor="text1"/>
-                <w:sz w:val="24"/>
-                <w:szCs w:val="24"/>
-              </w:rPr>
-            </w:pPr>
-            <w:r>
-              <w:rPr>
-                <w:rFonts w:ascii="Times New Roman" w:hAnsi="Times New Roman" w:cs="Times New Roman"/>
-                <w:color w:val="000000" w:themeColor="text1"/>
-                <w:sz w:val="24"/>
-                <w:szCs w:val="24"/>
-              </w:rPr>
-              <w:t>RF-022</w:t>
-            </w:r>
-          </w:p>
-        </w:tc>
-        <w:tc>
-          <w:tcPr>
-            <w:tcW w:w="2207" w:type="dxa"/>
-          </w:tcPr>
-          <w:p>
-            <w:pPr>
-              <w:spacing w:line="240" w:lineRule="auto"/>
-              <w:cnfStyle w:val="000000000000" w:firstRow="0" w:lastRow="0" w:firstColumn="0" w:lastColumn="0" w:oddVBand="0" w:evenVBand="0" w:oddHBand="0" w:evenHBand="0" w:firstRowFirstColumn="0" w:firstRowLastColumn="0" w:lastRowFirstColumn="0" w:lastRowLastColumn="0"/>
-              <w:rPr>
-                <w:rFonts w:ascii="Times New Roman" w:hAnsi="Times New Roman" w:cs="Times New Roman"/>
-                <w:color w:val="000000" w:themeColor="text1"/>
-                <w:sz w:val="24"/>
-                <w:szCs w:val="24"/>
-              </w:rPr>
-            </w:pPr>
-            <w:r>
-              <w:rPr>
-                <w:rFonts w:ascii="Times New Roman" w:hAnsi="Times New Roman" w:cs="Times New Roman"/>
-                <w:color w:val="000000" w:themeColor="text1"/>
-                <w:sz w:val="24"/>
-                <w:szCs w:val="24"/>
-              </w:rPr>
-              <w:t xml:space="preserve">El sistema permite al profesor validar sus estudios vía </w:t>
-            </w:r>
-            <w:proofErr w:type="spellStart"/>
-            <w:r>
-              <w:rPr>
-                <w:rFonts w:ascii="Times New Roman" w:hAnsi="Times New Roman" w:cs="Times New Roman"/>
-                <w:color w:val="000000" w:themeColor="text1"/>
-                <w:sz w:val="24"/>
-                <w:szCs w:val="24"/>
-              </w:rPr>
-              <w:t>Sunedu</w:t>
-            </w:r>
-            <w:proofErr w:type="spellEnd"/>
-            <w:r>
-              <w:rPr>
-                <w:rFonts w:ascii="Times New Roman" w:hAnsi="Times New Roman" w:cs="Times New Roman"/>
-                <w:color w:val="000000" w:themeColor="text1"/>
-                <w:sz w:val="24"/>
-                <w:szCs w:val="24"/>
-              </w:rPr>
-              <w:t>.</w:t>
-            </w:r>
-          </w:p>
-        </w:tc>
-        <w:tc>
-          <w:tcPr>
-            <w:tcW w:w="2207" w:type="dxa"/>
-            <w:vMerge/>
-          </w:tcPr>
-          <w:p>
-            <w:pPr>
-              <w:cnfStyle w:val="000000000000" w:firstRow="0" w:lastRow="0" w:firstColumn="0" w:lastColumn="0" w:oddVBand="0" w:evenVBand="0" w:oddHBand="0" w:evenHBand="0" w:firstRowFirstColumn="0" w:firstRowLastColumn="0" w:lastRowFirstColumn="0" w:lastRowLastColumn="0"/>
-              <w:rPr>
-                <w:rFonts w:ascii="Times New Roman" w:hAnsi="Times New Roman" w:cs="Times New Roman"/>
-              </w:rPr>
-            </w:pPr>
-          </w:p>
-        </w:tc>
-      </w:tr>
-      <w:tr>
-        <w:trPr>
-          <w:cnfStyle w:val="000000100000" w:firstRow="0" w:lastRow="0" w:firstColumn="0" w:lastColumn="0" w:oddVBand="0" w:evenVBand="0" w:oddHBand="1" w:evenHBand="0" w:firstRowFirstColumn="0" w:firstRowLastColumn="0" w:lastRowFirstColumn="0" w:lastRowLastColumn="0"/>
-        </w:trPr>
-        <w:tc>
-          <w:tcPr>
-            <w:cnfStyle w:val="001000000000" w:firstRow="0" w:lastRow="0" w:firstColumn="1" w:lastColumn="0" w:oddVBand="0" w:evenVBand="0" w:oddHBand="0" w:evenHBand="0" w:firstRowFirstColumn="0" w:firstRowLastColumn="0" w:lastRowFirstColumn="0" w:lastRowLastColumn="0"/>
-            <w:tcW w:w="2207" w:type="dxa"/>
-            <w:vMerge w:val="restart"/>
-            <w:vAlign w:val="center"/>
-          </w:tcPr>
-          <w:p>
-            <w:pPr>
-              <w:jc w:val="center"/>
-              <w:rPr>
-                <w:rFonts w:ascii="Times New Roman" w:hAnsi="Times New Roman" w:cs="Times New Roman"/>
-              </w:rPr>
-            </w:pPr>
-            <w:r>
-              <w:rPr>
-                <w:rFonts w:ascii="Times New Roman" w:hAnsi="Times New Roman" w:cs="Times New Roman"/>
-              </w:rPr>
-              <w:t>Etapa 8</w:t>
-            </w:r>
-          </w:p>
-        </w:tc>
-        <w:tc>
-          <w:tcPr>
-            <w:tcW w:w="2207" w:type="dxa"/>
-          </w:tcPr>
-          <w:p>
-            <w:pPr>
-              <w:cnfStyle w:val="000000100000" w:firstRow="0" w:lastRow="0" w:firstColumn="0" w:lastColumn="0" w:oddVBand="0" w:evenVBand="0" w:oddHBand="1" w:evenHBand="0" w:firstRowFirstColumn="0" w:firstRowLastColumn="0" w:lastRowFirstColumn="0" w:lastRowLastColumn="0"/>
-              <w:rPr>
-                <w:rFonts w:ascii="Times New Roman" w:hAnsi="Times New Roman" w:cs="Times New Roman"/>
-                <w:color w:val="000000" w:themeColor="text1"/>
-                <w:sz w:val="24"/>
-                <w:szCs w:val="24"/>
-              </w:rPr>
-            </w:pPr>
-            <w:r>
-              <w:rPr>
-                <w:rFonts w:ascii="Times New Roman" w:hAnsi="Times New Roman" w:cs="Times New Roman"/>
-                <w:color w:val="000000" w:themeColor="text1"/>
-                <w:sz w:val="24"/>
-                <w:szCs w:val="24"/>
-              </w:rPr>
-              <w:t>RF-023</w:t>
-            </w:r>
-          </w:p>
-        </w:tc>
-        <w:tc>
-          <w:tcPr>
-            <w:tcW w:w="2207" w:type="dxa"/>
-          </w:tcPr>
-          <w:p>
-            <w:pPr>
-              <w:spacing w:line="240" w:lineRule="auto"/>
-              <w:cnfStyle w:val="000000100000" w:firstRow="0" w:lastRow="0" w:firstColumn="0" w:lastColumn="0" w:oddVBand="0" w:evenVBand="0" w:oddHBand="1" w:evenHBand="0" w:firstRowFirstColumn="0" w:firstRowLastColumn="0" w:lastRowFirstColumn="0" w:lastRowLastColumn="0"/>
-              <w:rPr>
-                <w:rFonts w:ascii="Times New Roman" w:hAnsi="Times New Roman" w:cs="Times New Roman"/>
-                <w:color w:val="000000" w:themeColor="text1"/>
-                <w:sz w:val="24"/>
-                <w:szCs w:val="24"/>
-              </w:rPr>
-            </w:pPr>
-            <w:r>
-              <w:rPr>
-                <w:rFonts w:ascii="Times New Roman" w:hAnsi="Times New Roman" w:cs="Times New Roman"/>
-                <w:color w:val="000000" w:themeColor="text1"/>
-                <w:sz w:val="24"/>
-                <w:szCs w:val="24"/>
-              </w:rPr>
-              <w:t>El sistema permite al profesor calificar a los usuarios sólo una vez.</w:t>
-            </w:r>
-          </w:p>
-        </w:tc>
-        <w:tc>
-          <w:tcPr>
-            <w:tcW w:w="2207" w:type="dxa"/>
-            <w:vMerge w:val="restart"/>
-            <w:vAlign w:val="center"/>
-          </w:tcPr>
-          <w:p>
-            <w:pPr>
-              <w:jc w:val="center"/>
-              <w:cnfStyle w:val="000000100000" w:firstRow="0" w:lastRow="0" w:firstColumn="0" w:lastColumn="0" w:oddVBand="0" w:evenVBand="0" w:oddHBand="1" w:evenHBand="0" w:firstRowFirstColumn="0" w:firstRowLastColumn="0" w:lastRowFirstColumn="0" w:lastRowLastColumn="0"/>
-              <w:rPr>
-                <w:rFonts w:ascii="Times New Roman" w:hAnsi="Times New Roman" w:cs="Times New Roman"/>
-              </w:rPr>
-            </w:pPr>
-            <w:r>
-              <w:rPr>
-                <w:rFonts w:ascii="Times New Roman" w:hAnsi="Times New Roman" w:cs="Times New Roman"/>
-              </w:rPr>
-              <w:t>16</w:t>
-            </w:r>
-            <w:r>
-              <w:rPr>
-                <w:rFonts w:ascii="Times New Roman" w:hAnsi="Times New Roman" w:cs="Times New Roman"/>
-              </w:rPr>
-              <w:t>/0</w:t>
-            </w:r>
-            <w:r>
-              <w:rPr>
-                <w:rFonts w:ascii="Times New Roman" w:hAnsi="Times New Roman" w:cs="Times New Roman"/>
-              </w:rPr>
-              <w:t>8</w:t>
-            </w:r>
-            <w:r>
-              <w:rPr>
-                <w:rFonts w:ascii="Times New Roman" w:hAnsi="Times New Roman" w:cs="Times New Roman"/>
-              </w:rPr>
-              <w:t>/2018</w:t>
-            </w:r>
-          </w:p>
-        </w:tc>
-      </w:tr>
-      <w:tr>
-        <w:tc>
-          <w:tcPr>
-            <w:cnfStyle w:val="001000000000" w:firstRow="0" w:lastRow="0" w:firstColumn="1" w:lastColumn="0" w:oddVBand="0" w:evenVBand="0" w:oddHBand="0" w:evenHBand="0" w:firstRowFirstColumn="0" w:firstRowLastColumn="0" w:lastRowFirstColumn="0" w:lastRowLastColumn="0"/>
-            <w:tcW w:w="2207" w:type="dxa"/>
-            <w:vMerge/>
-          </w:tcPr>
-          <w:p>
-            <w:pPr>
-              <w:rPr>
-                <w:rFonts w:ascii="Times New Roman" w:hAnsi="Times New Roman" w:cs="Times New Roman"/>
-              </w:rPr>
-            </w:pPr>
-          </w:p>
-        </w:tc>
-        <w:tc>
-          <w:tcPr>
-            <w:tcW w:w="2207" w:type="dxa"/>
-          </w:tcPr>
-          <w:p>
-            <w:pPr>
-              <w:cnfStyle w:val="000000000000" w:firstRow="0" w:lastRow="0" w:firstColumn="0" w:lastColumn="0" w:oddVBand="0" w:evenVBand="0" w:oddHBand="0" w:evenHBand="0" w:firstRowFirstColumn="0" w:firstRowLastColumn="0" w:lastRowFirstColumn="0" w:lastRowLastColumn="0"/>
-              <w:rPr>
-                <w:rFonts w:ascii="Times New Roman" w:hAnsi="Times New Roman" w:cs="Times New Roman"/>
-                <w:color w:val="000000" w:themeColor="text1"/>
-                <w:sz w:val="24"/>
-                <w:szCs w:val="24"/>
-              </w:rPr>
-            </w:pPr>
-            <w:r>
-              <w:rPr>
-                <w:rFonts w:ascii="Times New Roman" w:hAnsi="Times New Roman" w:cs="Times New Roman"/>
-                <w:color w:val="000000" w:themeColor="text1"/>
-                <w:sz w:val="24"/>
-                <w:szCs w:val="24"/>
-              </w:rPr>
-              <w:t>RF-024</w:t>
-            </w:r>
-          </w:p>
-        </w:tc>
-        <w:tc>
-          <w:tcPr>
-            <w:tcW w:w="2207" w:type="dxa"/>
-          </w:tcPr>
-          <w:p>
-            <w:pPr>
-              <w:spacing w:line="240" w:lineRule="auto"/>
-              <w:cnfStyle w:val="000000000000" w:firstRow="0" w:lastRow="0" w:firstColumn="0" w:lastColumn="0" w:oddVBand="0" w:evenVBand="0" w:oddHBand="0" w:evenHBand="0" w:firstRowFirstColumn="0" w:firstRowLastColumn="0" w:lastRowFirstColumn="0" w:lastRowLastColumn="0"/>
-              <w:rPr>
-                <w:rFonts w:ascii="Times New Roman" w:hAnsi="Times New Roman" w:cs="Times New Roman"/>
-                <w:color w:val="000000" w:themeColor="text1"/>
-                <w:sz w:val="24"/>
-                <w:szCs w:val="24"/>
-              </w:rPr>
-            </w:pPr>
-            <w:r>
-              <w:rPr>
-                <w:rFonts w:ascii="Times New Roman" w:hAnsi="Times New Roman" w:cs="Times New Roman"/>
-                <w:color w:val="000000" w:themeColor="text1"/>
-                <w:sz w:val="24"/>
-                <w:szCs w:val="24"/>
-              </w:rPr>
-              <w:t>El sistema permite deshabilitar temporalmente al profesor.</w:t>
-            </w:r>
-          </w:p>
-        </w:tc>
-        <w:tc>
-          <w:tcPr>
-            <w:tcW w:w="2207" w:type="dxa"/>
-            <w:vMerge/>
-          </w:tcPr>
-          <w:p>
-            <w:pPr>
-              <w:cnfStyle w:val="000000000000" w:firstRow="0" w:lastRow="0" w:firstColumn="0" w:lastColumn="0" w:oddVBand="0" w:evenVBand="0" w:oddHBand="0" w:evenHBand="0" w:firstRowFirstColumn="0" w:firstRowLastColumn="0" w:lastRowFirstColumn="0" w:lastRowLastColumn="0"/>
-              <w:rPr>
-                <w:rFonts w:ascii="Times New Roman" w:hAnsi="Times New Roman" w:cs="Times New Roman"/>
-              </w:rPr>
-            </w:pPr>
-          </w:p>
-        </w:tc>
-      </w:tr>
-      <w:tr>
-        <w:trPr>
-          <w:cnfStyle w:val="000000100000" w:firstRow="0" w:lastRow="0" w:firstColumn="0" w:lastColumn="0" w:oddVBand="0" w:evenVBand="0" w:oddHBand="1" w:evenHBand="0" w:firstRowFirstColumn="0" w:firstRowLastColumn="0" w:lastRowFirstColumn="0" w:lastRowLastColumn="0"/>
-        </w:trPr>
-        <w:tc>
-          <w:tcPr>
-            <w:cnfStyle w:val="001000000000" w:firstRow="0" w:lastRow="0" w:firstColumn="1" w:lastColumn="0" w:oddVBand="0" w:evenVBand="0" w:oddHBand="0" w:evenHBand="0" w:firstRowFirstColumn="0" w:firstRowLastColumn="0" w:lastRowFirstColumn="0" w:lastRowLastColumn="0"/>
-            <w:tcW w:w="2207" w:type="dxa"/>
-            <w:vMerge/>
-          </w:tcPr>
-          <w:p>
-            <w:pPr>
-              <w:rPr>
-                <w:rFonts w:ascii="Times New Roman" w:hAnsi="Times New Roman" w:cs="Times New Roman"/>
-              </w:rPr>
-            </w:pPr>
-          </w:p>
-        </w:tc>
-        <w:tc>
-          <w:tcPr>
-            <w:tcW w:w="2207" w:type="dxa"/>
-          </w:tcPr>
-          <w:p>
-            <w:pPr>
-              <w:cnfStyle w:val="000000100000" w:firstRow="0" w:lastRow="0" w:firstColumn="0" w:lastColumn="0" w:oddVBand="0" w:evenVBand="0" w:oddHBand="1" w:evenHBand="0" w:firstRowFirstColumn="0" w:firstRowLastColumn="0" w:lastRowFirstColumn="0" w:lastRowLastColumn="0"/>
-              <w:rPr>
-                <w:rFonts w:ascii="Times New Roman" w:hAnsi="Times New Roman" w:cs="Times New Roman"/>
-                <w:color w:val="000000" w:themeColor="text1"/>
-                <w:sz w:val="24"/>
-                <w:szCs w:val="24"/>
-              </w:rPr>
-            </w:pPr>
-            <w:r>
-              <w:rPr>
-                <w:rFonts w:ascii="Times New Roman" w:hAnsi="Times New Roman" w:cs="Times New Roman"/>
-                <w:color w:val="000000" w:themeColor="text1"/>
-                <w:sz w:val="24"/>
-                <w:szCs w:val="24"/>
-              </w:rPr>
-              <w:t>RF-025</w:t>
-            </w:r>
-          </w:p>
-        </w:tc>
-        <w:tc>
-          <w:tcPr>
-            <w:tcW w:w="2207" w:type="dxa"/>
-          </w:tcPr>
-          <w:p>
-            <w:pPr>
-              <w:spacing w:line="240" w:lineRule="auto"/>
-              <w:cnfStyle w:val="000000100000" w:firstRow="0" w:lastRow="0" w:firstColumn="0" w:lastColumn="0" w:oddVBand="0" w:evenVBand="0" w:oddHBand="1" w:evenHBand="0" w:firstRowFirstColumn="0" w:firstRowLastColumn="0" w:lastRowFirstColumn="0" w:lastRowLastColumn="0"/>
-              <w:rPr>
-                <w:rFonts w:ascii="Times New Roman" w:hAnsi="Times New Roman" w:cs="Times New Roman"/>
-                <w:color w:val="000000" w:themeColor="text1"/>
-                <w:sz w:val="24"/>
-                <w:szCs w:val="24"/>
-              </w:rPr>
-            </w:pPr>
-            <w:r>
-              <w:rPr>
-                <w:rFonts w:ascii="Times New Roman" w:hAnsi="Times New Roman" w:cs="Times New Roman"/>
-                <w:color w:val="000000" w:themeColor="text1"/>
-                <w:sz w:val="24"/>
-                <w:szCs w:val="24"/>
-              </w:rPr>
-              <w:t>El sistema permite al usuario solicitar un conjunto de clases.</w:t>
-            </w:r>
-          </w:p>
-        </w:tc>
-        <w:tc>
-          <w:tcPr>
-            <w:tcW w:w="2207" w:type="dxa"/>
-            <w:vMerge/>
-          </w:tcPr>
-          <w:p>
-            <w:pPr>
-              <w:cnfStyle w:val="000000100000" w:firstRow="0" w:lastRow="0" w:firstColumn="0" w:lastColumn="0" w:oddVBand="0" w:evenVBand="0" w:oddHBand="1" w:evenHBand="0" w:firstRowFirstColumn="0" w:firstRowLastColumn="0" w:lastRowFirstColumn="0" w:lastRowLastColumn="0"/>
-              <w:rPr>
-                <w:rFonts w:ascii="Times New Roman" w:hAnsi="Times New Roman" w:cs="Times New Roman"/>
-              </w:rPr>
-            </w:pPr>
-          </w:p>
-        </w:tc>
-      </w:tr>
-      <w:tr>
-        <w:tc>
-          <w:tcPr>
-            <w:cnfStyle w:val="001000000000" w:firstRow="0" w:lastRow="0" w:firstColumn="1" w:lastColumn="0" w:oddVBand="0" w:evenVBand="0" w:oddHBand="0" w:evenHBand="0" w:firstRowFirstColumn="0" w:firstRowLastColumn="0" w:lastRowFirstColumn="0" w:lastRowLastColumn="0"/>
-            <w:tcW w:w="2207" w:type="dxa"/>
-            <w:vMerge/>
-          </w:tcPr>
-          <w:p>
-            <w:pPr>
-              <w:rPr>
-                <w:rFonts w:ascii="Times New Roman" w:hAnsi="Times New Roman" w:cs="Times New Roman"/>
-              </w:rPr>
-            </w:pPr>
-          </w:p>
-        </w:tc>
-        <w:tc>
-          <w:tcPr>
-            <w:tcW w:w="2207" w:type="dxa"/>
-          </w:tcPr>
-          <w:p>
-            <w:pPr>
-              <w:cnfStyle w:val="000000000000" w:firstRow="0" w:lastRow="0" w:firstColumn="0" w:lastColumn="0" w:oddVBand="0" w:evenVBand="0" w:oddHBand="0" w:evenHBand="0" w:firstRowFirstColumn="0" w:firstRowLastColumn="0" w:lastRowFirstColumn="0" w:lastRowLastColumn="0"/>
-              <w:rPr>
-                <w:rFonts w:ascii="Times New Roman" w:hAnsi="Times New Roman" w:cs="Times New Roman"/>
-              </w:rPr>
-            </w:pPr>
-            <w:r>
-              <w:rPr>
-                <w:rFonts w:ascii="Times New Roman" w:hAnsi="Times New Roman" w:cs="Times New Roman"/>
-              </w:rPr>
-              <w:t>RF-026</w:t>
-            </w:r>
-          </w:p>
-        </w:tc>
-        <w:tc>
-          <w:tcPr>
-            <w:tcW w:w="2207" w:type="dxa"/>
-          </w:tcPr>
-          <w:p>
-            <w:pPr>
-              <w:cnfStyle w:val="000000000000" w:firstRow="0" w:lastRow="0" w:firstColumn="0" w:lastColumn="0" w:oddVBand="0" w:evenVBand="0" w:oddHBand="0" w:evenHBand="0" w:firstRowFirstColumn="0" w:firstRowLastColumn="0" w:lastRowFirstColumn="0" w:lastRowLastColumn="0"/>
-              <w:rPr>
-                <w:rFonts w:ascii="Times New Roman" w:hAnsi="Times New Roman" w:cs="Times New Roman"/>
-              </w:rPr>
-            </w:pPr>
-            <w:r>
-              <w:rPr>
-                <w:rFonts w:ascii="Times New Roman" w:hAnsi="Times New Roman" w:cs="Times New Roman"/>
-              </w:rPr>
-              <w:t>El sistema permite al profesor asociar una tarjeta de crédito o débito.</w:t>
-            </w:r>
-          </w:p>
-        </w:tc>
-        <w:tc>
-          <w:tcPr>
-            <w:tcW w:w="2207" w:type="dxa"/>
-            <w:vMerge/>
-          </w:tcPr>
-          <w:p>
-            <w:pPr>
-              <w:cnfStyle w:val="000000000000" w:firstRow="0" w:lastRow="0" w:firstColumn="0" w:lastColumn="0" w:oddVBand="0" w:evenVBand="0" w:oddHBand="0" w:evenHBand="0" w:firstRowFirstColumn="0" w:firstRowLastColumn="0" w:lastRowFirstColumn="0" w:lastRowLastColumn="0"/>
               <w:rPr>
                 <w:rFonts w:ascii="Times New Roman" w:hAnsi="Times New Roman" w:cs="Times New Roman"/>
               </w:rPr>
@@ -3222,7 +2293,7 @@
 </file>
 
 <file path=word/endnotes.xml><?xml version="1.0" encoding="utf-8"?>
-<w:endnotes xmlns:wpc="http://schemas.microsoft.com/office/word/2010/wordprocessingCanvas" xmlns:mc="http://schemas.openxmlformats.org/markup-compatibility/2006" xmlns:o="urn:schemas-microsoft-com:office:office" xmlns:r="http://schemas.openxmlformats.org/officeDocument/2006/relationships" xmlns:m="http://schemas.openxmlformats.org/officeDocument/2006/math" xmlns:v="urn:schemas-microsoft-com:vml" xmlns:wp14="http://schemas.microsoft.com/office/word/2010/wordprocessingDrawing" xmlns:wp="http://schemas.openxmlformats.org/drawingml/2006/wordprocessingDrawing" xmlns:w10="urn:schemas-microsoft-com:office:word" xmlns:w="http://schemas.openxmlformats.org/wordprocessingml/2006/main" xmlns:w14="http://schemas.microsoft.com/office/word/2010/wordml" xmlns:w15="http://schemas.microsoft.com/office/word/2012/wordml" xmlns:wpg="http://schemas.microsoft.com/office/word/2010/wordprocessingGroup" xmlns:wpi="http://schemas.microsoft.com/office/word/2010/wordprocessingInk" xmlns:wne="http://schemas.microsoft.com/office/word/2006/wordml" xmlns:wps="http://schemas.microsoft.com/office/word/2010/wordprocessingShape" mc:Ignorable="w14 w15 wp14">
+<w:endnotes xmlns:wpc="http://schemas.microsoft.com/office/word/2010/wordprocessingCanvas" xmlns:cx="http://schemas.microsoft.com/office/drawing/2014/chartex" xmlns:cx1="http://schemas.microsoft.com/office/drawing/2015/9/8/chartex" xmlns:cx2="http://schemas.microsoft.com/office/drawing/2015/10/21/chartex" xmlns:cx3="http://schemas.microsoft.com/office/drawing/2016/5/9/chartex" xmlns:cx4="http://schemas.microsoft.com/office/drawing/2016/5/10/chartex" xmlns:cx5="http://schemas.microsoft.com/office/drawing/2016/5/11/chartex" xmlns:cx6="http://schemas.microsoft.com/office/drawing/2016/5/12/chartex" xmlns:cx7="http://schemas.microsoft.com/office/drawing/2016/5/13/chartex" xmlns:cx8="http://schemas.microsoft.com/office/drawing/2016/5/14/chartex" xmlns:mc="http://schemas.openxmlformats.org/markup-compatibility/2006" xmlns:aink="http://schemas.microsoft.com/office/drawing/2016/ink" xmlns:am3d="http://schemas.microsoft.com/office/drawing/2017/model3d" xmlns:o="urn:schemas-microsoft-com:office:office" xmlns:r="http://schemas.openxmlformats.org/officeDocument/2006/relationships" xmlns:m="http://schemas.openxmlformats.org/officeDocument/2006/math" xmlns:v="urn:schemas-microsoft-com:vml" xmlns:wp14="http://schemas.microsoft.com/office/word/2010/wordprocessingDrawing" xmlns:wp="http://schemas.openxmlformats.org/drawingml/2006/wordprocessingDrawing" xmlns:w10="urn:schemas-microsoft-com:office:word" xmlns:w="http://schemas.openxmlformats.org/wordprocessingml/2006/main" xmlns:w14="http://schemas.microsoft.com/office/word/2010/wordml" xmlns:w15="http://schemas.microsoft.com/office/word/2012/wordml" xmlns:w16cid="http://schemas.microsoft.com/office/word/2016/wordml/cid" xmlns:w16se="http://schemas.microsoft.com/office/word/2015/wordml/symex" xmlns:wpg="http://schemas.microsoft.com/office/word/2010/wordprocessingGroup" xmlns:wpi="http://schemas.microsoft.com/office/word/2010/wordprocessingInk" xmlns:wne="http://schemas.microsoft.com/office/word/2006/wordml" xmlns:wps="http://schemas.microsoft.com/office/word/2010/wordprocessingShape" mc:Ignorable="w14 w15 w16se w16cid wp14">
   <w:endnote w:type="separator" w:id="-1">
     <w:p>
       <w:pPr>
@@ -3247,7 +2318,7 @@
 </file>
 
 <file path=word/footnotes.xml><?xml version="1.0" encoding="utf-8"?>
-<w:footnotes xmlns:wpc="http://schemas.microsoft.com/office/word/2010/wordprocessingCanvas" xmlns:mc="http://schemas.openxmlformats.org/markup-compatibility/2006" xmlns:o="urn:schemas-microsoft-com:office:office" xmlns:r="http://schemas.openxmlformats.org/officeDocument/2006/relationships" xmlns:m="http://schemas.openxmlformats.org/officeDocument/2006/math" xmlns:v="urn:schemas-microsoft-com:vml" xmlns:wp14="http://schemas.microsoft.com/office/word/2010/wordprocessingDrawing" xmlns:wp="http://schemas.openxmlformats.org/drawingml/2006/wordprocessingDrawing" xmlns:w10="urn:schemas-microsoft-com:office:word" xmlns:w="http://schemas.openxmlformats.org/wordprocessingml/2006/main" xmlns:w14="http://schemas.microsoft.com/office/word/2010/wordml" xmlns:w15="http://schemas.microsoft.com/office/word/2012/wordml" xmlns:wpg="http://schemas.microsoft.com/office/word/2010/wordprocessingGroup" xmlns:wpi="http://schemas.microsoft.com/office/word/2010/wordprocessingInk" xmlns:wne="http://schemas.microsoft.com/office/word/2006/wordml" xmlns:wps="http://schemas.microsoft.com/office/word/2010/wordprocessingShape" mc:Ignorable="w14 w15 wp14">
+<w:footnotes xmlns:wpc="http://schemas.microsoft.com/office/word/2010/wordprocessingCanvas" xmlns:cx="http://schemas.microsoft.com/office/drawing/2014/chartex" xmlns:cx1="http://schemas.microsoft.com/office/drawing/2015/9/8/chartex" xmlns:cx2="http://schemas.microsoft.com/office/drawing/2015/10/21/chartex" xmlns:cx3="http://schemas.microsoft.com/office/drawing/2016/5/9/chartex" xmlns:cx4="http://schemas.microsoft.com/office/drawing/2016/5/10/chartex" xmlns:cx5="http://schemas.microsoft.com/office/drawing/2016/5/11/chartex" xmlns:cx6="http://schemas.microsoft.com/office/drawing/2016/5/12/chartex" xmlns:cx7="http://schemas.microsoft.com/office/drawing/2016/5/13/chartex" xmlns:cx8="http://schemas.microsoft.com/office/drawing/2016/5/14/chartex" xmlns:mc="http://schemas.openxmlformats.org/markup-compatibility/2006" xmlns:aink="http://schemas.microsoft.com/office/drawing/2016/ink" xmlns:am3d="http://schemas.microsoft.com/office/drawing/2017/model3d" xmlns:o="urn:schemas-microsoft-com:office:office" xmlns:r="http://schemas.openxmlformats.org/officeDocument/2006/relationships" xmlns:m="http://schemas.openxmlformats.org/officeDocument/2006/math" xmlns:v="urn:schemas-microsoft-com:vml" xmlns:wp14="http://schemas.microsoft.com/office/word/2010/wordprocessingDrawing" xmlns:wp="http://schemas.openxmlformats.org/drawingml/2006/wordprocessingDrawing" xmlns:w10="urn:schemas-microsoft-com:office:word" xmlns:w="http://schemas.openxmlformats.org/wordprocessingml/2006/main" xmlns:w14="http://schemas.microsoft.com/office/word/2010/wordml" xmlns:w15="http://schemas.microsoft.com/office/word/2012/wordml" xmlns:w16cid="http://schemas.microsoft.com/office/word/2016/wordml/cid" xmlns:w16se="http://schemas.microsoft.com/office/word/2015/wordml/symex" xmlns:wpg="http://schemas.microsoft.com/office/word/2010/wordprocessingGroup" xmlns:wpi="http://schemas.microsoft.com/office/word/2010/wordprocessingInk" xmlns:wne="http://schemas.microsoft.com/office/word/2006/wordml" xmlns:wps="http://schemas.microsoft.com/office/word/2010/wordprocessingShape" mc:Ignorable="w14 w15 w16se w16cid wp14">
   <w:footnote w:type="separator" w:id="-1">
     <w:p>
       <w:pPr>
@@ -3272,7 +2343,7 @@
 </file>
 
 <file path=word/header1.xml><?xml version="1.0" encoding="utf-8"?>
-<w:hdr xmlns:wpc="http://schemas.microsoft.com/office/word/2010/wordprocessingCanvas" xmlns:mc="http://schemas.openxmlformats.org/markup-compatibility/2006" xmlns:o="urn:schemas-microsoft-com:office:office" xmlns:r="http://schemas.openxmlformats.org/officeDocument/2006/relationships" xmlns:m="http://schemas.openxmlformats.org/officeDocument/2006/math" xmlns:v="urn:schemas-microsoft-com:vml" xmlns:wp14="http://schemas.microsoft.com/office/word/2010/wordprocessingDrawing" xmlns:wp="http://schemas.openxmlformats.org/drawingml/2006/wordprocessingDrawing" xmlns:w10="urn:schemas-microsoft-com:office:word" xmlns:w="http://schemas.openxmlformats.org/wordprocessingml/2006/main" xmlns:w14="http://schemas.microsoft.com/office/word/2010/wordml" xmlns:w15="http://schemas.microsoft.com/office/word/2012/wordml" xmlns:wpg="http://schemas.microsoft.com/office/word/2010/wordprocessingGroup" xmlns:wpi="http://schemas.microsoft.com/office/word/2010/wordprocessingInk" xmlns:wne="http://schemas.microsoft.com/office/word/2006/wordml" xmlns:wps="http://schemas.microsoft.com/office/word/2010/wordprocessingShape" mc:Ignorable="w14 w15 wp14">
+<w:hdr xmlns:wpc="http://schemas.microsoft.com/office/word/2010/wordprocessingCanvas" xmlns:cx="http://schemas.microsoft.com/office/drawing/2014/chartex" xmlns:cx1="http://schemas.microsoft.com/office/drawing/2015/9/8/chartex" xmlns:cx2="http://schemas.microsoft.com/office/drawing/2015/10/21/chartex" xmlns:cx3="http://schemas.microsoft.com/office/drawing/2016/5/9/chartex" xmlns:cx4="http://schemas.microsoft.com/office/drawing/2016/5/10/chartex" xmlns:cx5="http://schemas.microsoft.com/office/drawing/2016/5/11/chartex" xmlns:cx6="http://schemas.microsoft.com/office/drawing/2016/5/12/chartex" xmlns:cx7="http://schemas.microsoft.com/office/drawing/2016/5/13/chartex" xmlns:cx8="http://schemas.microsoft.com/office/drawing/2016/5/14/chartex" xmlns:mc="http://schemas.openxmlformats.org/markup-compatibility/2006" xmlns:aink="http://schemas.microsoft.com/office/drawing/2016/ink" xmlns:am3d="http://schemas.microsoft.com/office/drawing/2017/model3d" xmlns:o="urn:schemas-microsoft-com:office:office" xmlns:r="http://schemas.openxmlformats.org/officeDocument/2006/relationships" xmlns:m="http://schemas.openxmlformats.org/officeDocument/2006/math" xmlns:v="urn:schemas-microsoft-com:vml" xmlns:wp14="http://schemas.microsoft.com/office/word/2010/wordprocessingDrawing" xmlns:wp="http://schemas.openxmlformats.org/drawingml/2006/wordprocessingDrawing" xmlns:w10="urn:schemas-microsoft-com:office:word" xmlns:w="http://schemas.openxmlformats.org/wordprocessingml/2006/main" xmlns:w14="http://schemas.microsoft.com/office/word/2010/wordml" xmlns:w15="http://schemas.microsoft.com/office/word/2012/wordml" xmlns:w16cid="http://schemas.microsoft.com/office/word/2016/wordml/cid" xmlns:w16se="http://schemas.microsoft.com/office/word/2015/wordml/symex" xmlns:wpg="http://schemas.microsoft.com/office/word/2010/wordprocessingGroup" xmlns:wpi="http://schemas.microsoft.com/office/word/2010/wordprocessingInk" xmlns:wne="http://schemas.microsoft.com/office/word/2006/wordml" xmlns:wps="http://schemas.microsoft.com/office/word/2010/wordprocessingShape" mc:Ignorable="w14 w15 w16se w16cid wp14">
   <w:sdt>
     <w:sdtPr>
       <w:rPr>
@@ -3547,7 +2618,7 @@
                   <w:szCs w:val="14"/>
                   <w:lang w:eastAsia="es-PE"/>
                 </w:rPr>
-                <w:t>29/06/18</w:t>
+                <w:t>01/07/18</w:t>
               </w:r>
               <w:r>
                 <w:rPr>
@@ -3654,7 +2725,7 @@
 </file>
 
 <file path=word/numbering.xml><?xml version="1.0" encoding="utf-8"?>
-<w:numbering xmlns:wpc="http://schemas.microsoft.com/office/word/2010/wordprocessingCanvas" xmlns:mc="http://schemas.openxmlformats.org/markup-compatibility/2006" xmlns:o="urn:schemas-microsoft-com:office:office" xmlns:r="http://schemas.openxmlformats.org/officeDocument/2006/relationships" xmlns:m="http://schemas.openxmlformats.org/officeDocument/2006/math" xmlns:v="urn:schemas-microsoft-com:vml" xmlns:wp14="http://schemas.microsoft.com/office/word/2010/wordprocessingDrawing" xmlns:wp="http://schemas.openxmlformats.org/drawingml/2006/wordprocessingDrawing" xmlns:w10="urn:schemas-microsoft-com:office:word" xmlns:w="http://schemas.openxmlformats.org/wordprocessingml/2006/main" xmlns:w14="http://schemas.microsoft.com/office/word/2010/wordml" xmlns:w15="http://schemas.microsoft.com/office/word/2012/wordml" xmlns:wpg="http://schemas.microsoft.com/office/word/2010/wordprocessingGroup" xmlns:wpi="http://schemas.microsoft.com/office/word/2010/wordprocessingInk" xmlns:wne="http://schemas.microsoft.com/office/word/2006/wordml" xmlns:wps="http://schemas.microsoft.com/office/word/2010/wordprocessingShape" mc:Ignorable="w14 w15 wp14">
+<w:numbering xmlns:wpc="http://schemas.microsoft.com/office/word/2010/wordprocessingCanvas" xmlns:cx="http://schemas.microsoft.com/office/drawing/2014/chartex" xmlns:cx1="http://schemas.microsoft.com/office/drawing/2015/9/8/chartex" xmlns:cx2="http://schemas.microsoft.com/office/drawing/2015/10/21/chartex" xmlns:cx3="http://schemas.microsoft.com/office/drawing/2016/5/9/chartex" xmlns:cx4="http://schemas.microsoft.com/office/drawing/2016/5/10/chartex" xmlns:cx5="http://schemas.microsoft.com/office/drawing/2016/5/11/chartex" xmlns:cx6="http://schemas.microsoft.com/office/drawing/2016/5/12/chartex" xmlns:cx7="http://schemas.microsoft.com/office/drawing/2016/5/13/chartex" xmlns:cx8="http://schemas.microsoft.com/office/drawing/2016/5/14/chartex" xmlns:mc="http://schemas.openxmlformats.org/markup-compatibility/2006" xmlns:aink="http://schemas.microsoft.com/office/drawing/2016/ink" xmlns:am3d="http://schemas.microsoft.com/office/drawing/2017/model3d" xmlns:o="urn:schemas-microsoft-com:office:office" xmlns:r="http://schemas.openxmlformats.org/officeDocument/2006/relationships" xmlns:m="http://schemas.openxmlformats.org/officeDocument/2006/math" xmlns:v="urn:schemas-microsoft-com:vml" xmlns:wp14="http://schemas.microsoft.com/office/word/2010/wordprocessingDrawing" xmlns:wp="http://schemas.openxmlformats.org/drawingml/2006/wordprocessingDrawing" xmlns:w10="urn:schemas-microsoft-com:office:word" xmlns:w="http://schemas.openxmlformats.org/wordprocessingml/2006/main" xmlns:w14="http://schemas.microsoft.com/office/word/2010/wordml" xmlns:w15="http://schemas.microsoft.com/office/word/2012/wordml" xmlns:w16cid="http://schemas.microsoft.com/office/word/2016/wordml/cid" xmlns:w16se="http://schemas.microsoft.com/office/word/2015/wordml/symex" xmlns:wpg="http://schemas.microsoft.com/office/word/2010/wordprocessingGroup" xmlns:wpi="http://schemas.microsoft.com/office/word/2010/wordprocessingInk" xmlns:wne="http://schemas.microsoft.com/office/word/2006/wordml" xmlns:wps="http://schemas.microsoft.com/office/word/2010/wordprocessingShape" mc:Ignorable="w14 w15 w16se w16cid wp14">
   <w:abstractNum w:abstractNumId="0" w15:restartNumberingAfterBreak="0">
     <w:nsid w:val="771242B6"/>
     <w:multiLevelType w:val="hybridMultilevel"/>
@@ -3751,7 +2822,7 @@
 </file>
 
 <file path=word/styles.xml><?xml version="1.0" encoding="utf-8"?>
-<w:styles xmlns:mc="http://schemas.openxmlformats.org/markup-compatibility/2006" xmlns:r="http://schemas.openxmlformats.org/officeDocument/2006/relationships" xmlns:w="http://schemas.openxmlformats.org/wordprocessingml/2006/main" xmlns:w14="http://schemas.microsoft.com/office/word/2010/wordml" xmlns:w15="http://schemas.microsoft.com/office/word/2012/wordml" mc:Ignorable="w14 w15">
+<w:styles xmlns:mc="http://schemas.openxmlformats.org/markup-compatibility/2006" xmlns:r="http://schemas.openxmlformats.org/officeDocument/2006/relationships" xmlns:w="http://schemas.openxmlformats.org/wordprocessingml/2006/main" xmlns:w14="http://schemas.microsoft.com/office/word/2010/wordml" xmlns:w15="http://schemas.microsoft.com/office/word/2012/wordml" xmlns:w16cid="http://schemas.microsoft.com/office/word/2016/wordml/cid" xmlns:w16se="http://schemas.microsoft.com/office/word/2015/wordml/symex" mc:Ignorable="w14 w15 w16se w16cid">
   <w:docDefaults>
     <w:rPrDefault>
       <w:rPr>
@@ -3767,7 +2838,7 @@
       </w:pPr>
     </w:pPrDefault>
   </w:docDefaults>
-  <w:latentStyles w:defLockedState="0" w:defUIPriority="99" w:defSemiHidden="0" w:defUnhideWhenUsed="0" w:defQFormat="0" w:count="371">
+  <w:latentStyles w:defLockedState="0" w:defUIPriority="99" w:defSemiHidden="0" w:defUnhideWhenUsed="0" w:defQFormat="0" w:count="375">
     <w:lsdException w:name="Normal" w:uiPriority="0" w:qFormat="1"/>
     <w:lsdException w:name="heading 1" w:uiPriority="9" w:qFormat="1"/>
     <w:lsdException w:name="heading 2" w:semiHidden="1" w:uiPriority="9" w:unhideWhenUsed="1" w:qFormat="1"/>
@@ -3873,7 +2944,6 @@
     <w:lsdException w:name="HTML Sample" w:semiHidden="1" w:unhideWhenUsed="1"/>
     <w:lsdException w:name="HTML Typewriter" w:semiHidden="1" w:unhideWhenUsed="1"/>
     <w:lsdException w:name="HTML Variable" w:semiHidden="1" w:unhideWhenUsed="1"/>
-    <w:lsdException w:name="Normal Table" w:semiHidden="1" w:unhideWhenUsed="1"/>
     <w:lsdException w:name="annotation subject" w:semiHidden="1" w:unhideWhenUsed="1"/>
     <w:lsdException w:name="No List" w:semiHidden="1" w:unhideWhenUsed="1"/>
     <w:lsdException w:name="Outline List 1" w:semiHidden="1" w:unhideWhenUsed="1"/>
@@ -3917,10 +2987,8 @@
     <w:lsdException w:name="Table Elegant" w:semiHidden="1" w:unhideWhenUsed="1"/>
     <w:lsdException w:name="Table Professional" w:semiHidden="1" w:unhideWhenUsed="1"/>
     <w:lsdException w:name="Table Subtle 1" w:semiHidden="1" w:unhideWhenUsed="1"/>
-    <w:lsdException w:name="Table Subtle 2" w:semiHidden="1" w:unhideWhenUsed="1"/>
     <w:lsdException w:name="Table Web 1" w:semiHidden="1" w:unhideWhenUsed="1"/>
     <w:lsdException w:name="Table Web 2" w:semiHidden="1" w:unhideWhenUsed="1"/>
-    <w:lsdException w:name="Table Web 3" w:semiHidden="1" w:unhideWhenUsed="1"/>
     <w:lsdException w:name="Balloon Text" w:semiHidden="1" w:unhideWhenUsed="1"/>
     <w:lsdException w:name="Table Grid" w:uiPriority="39"/>
     <w:lsdException w:name="Table Theme" w:semiHidden="1" w:unhideWhenUsed="1"/>
@@ -4139,6 +3207,10 @@
     <w:lsdException w:name="List Table 5 Dark Accent 6" w:uiPriority="50"/>
     <w:lsdException w:name="List Table 6 Colorful Accent 6" w:uiPriority="51"/>
     <w:lsdException w:name="List Table 7 Colorful Accent 6" w:uiPriority="52"/>
+    <w:lsdException w:name="Mention" w:semiHidden="1" w:unhideWhenUsed="1"/>
+    <w:lsdException w:name="Smart Hyperlink" w:semiHidden="1" w:unhideWhenUsed="1"/>
+    <w:lsdException w:name="Hashtag" w:semiHidden="1" w:unhideWhenUsed="1"/>
+    <w:lsdException w:name="Unresolved Mention" w:semiHidden="1" w:unhideWhenUsed="1"/>
   </w:latentStyles>
   <w:style w:type="paragraph" w:default="1" w:styleId="Normal">
     <w:name w:val="Normal"/>
@@ -4306,7 +3378,7 @@
       <w:lang w:val="es-PE" w:eastAsia="en-US"/>
     </w:rPr>
   </w:style>
-  <w:style w:type="table" w:styleId="Tabladecuadrcula4-nfasis1">
+  <w:style w:type="table" w:styleId="Tablaconcuadrcula4-nfasis1">
     <w:name w:val="Grid Table 4 Accent 1"/>
     <w:basedOn w:val="Tablanormal"/>
     <w:uiPriority w:val="49"/>
@@ -4401,7 +3473,7 @@
       </w:tblBorders>
     </w:tblPr>
   </w:style>
-  <w:style w:type="table" w:styleId="Tabladecuadrcula4-nfasis5">
+  <w:style w:type="table" w:styleId="Tablaconcuadrcula4-nfasis5">
     <w:name w:val="Grid Table 4 Accent 5"/>
     <w:basedOn w:val="Tablanormal"/>
     <w:uiPriority w:val="49"/>
@@ -4491,7 +3563,7 @@
       <w:lang w:val="es-PE" w:eastAsia="en-US"/>
     </w:rPr>
   </w:style>
-  <w:style w:type="paragraph" w:styleId="TtulodeTDC">
+  <w:style w:type="paragraph" w:styleId="TtuloTDC">
     <w:name w:val="TOC Heading"/>
     <w:basedOn w:val="Ttulo1"/>
     <w:next w:val="Normal"/>
